--- a/Memoria/Memoria WPF.docx
+++ b/Memoria/Memoria WPF.docx
@@ -11,8 +11,6 @@
           <w:szCs w:val="56"/>
         </w:rPr>
       </w:pPr>
-      <w:bookmarkStart w:id="0" w:name="_GoBack"/>
-      <w:bookmarkEnd w:id="0"/>
     </w:p>
     <w:p>
       <w:pPr>
@@ -472,16 +470,16 @@
           <w:noProof/>
         </w:rPr>
         <w:drawing>
-          <wp:anchor distT="0" distB="0" distL="114300" distR="114300" simplePos="0" relativeHeight="251659264" behindDoc="1" locked="0" layoutInCell="1" allowOverlap="1" wp14:anchorId="42824AE4" wp14:editId="1E03B4EC">
+          <wp:anchor distT="0" distB="0" distL="114300" distR="114300" simplePos="0" relativeHeight="251659264" behindDoc="1" locked="0" layoutInCell="1" allowOverlap="1" wp14:anchorId="42824AE4" wp14:editId="46C42EBD">
             <wp:simplePos x="0" y="0"/>
             <wp:positionH relativeFrom="margin">
-              <wp:align>center</wp:align>
+              <wp:posOffset>1162133</wp:posOffset>
             </wp:positionH>
             <wp:positionV relativeFrom="paragraph">
-              <wp:posOffset>629645</wp:posOffset>
+              <wp:posOffset>627104</wp:posOffset>
             </wp:positionV>
-            <wp:extent cx="3072809" cy="1800065"/>
-            <wp:effectExtent l="0" t="0" r="0" b="0"/>
+            <wp:extent cx="2639833" cy="1546426"/>
+            <wp:effectExtent l="0" t="0" r="8255" b="0"/>
             <wp:wrapNone/>
             <wp:docPr id="4" name="Imagen 4"/>
             <wp:cNvGraphicFramePr>
@@ -512,7 +510,7 @@
                   <pic:spPr bwMode="auto">
                     <a:xfrm>
                       <a:off x="0" y="0"/>
-                      <a:ext cx="3072809" cy="1800065"/>
+                      <a:ext cx="2701519" cy="1582562"/>
                     </a:xfrm>
                     <a:prstGeom prst="rect">
                       <a:avLst/>
@@ -576,12 +574,6 @@
         <w:jc w:val="center"/>
       </w:pPr>
     </w:p>
-    <w:p>
-      <w:pPr>
-        <w:jc w:val="center"/>
-      </w:pPr>
-    </w:p>
-    <w:p/>
     <w:p/>
     <w:p>
       <w:pPr>
@@ -630,26 +622,17 @@
         <w:jc w:val="both"/>
       </w:pPr>
       <w:r>
-        <w:t>Por último, el botón 3 se utilizará para importar un proyecto “.maclab”, lo cual ocasionará el borrado del progreso actual.</w:t>
-      </w:r>
-    </w:p>
-    <w:p>
-      <w:pPr>
-        <w:pStyle w:val="Prrafodelista"/>
-        <w:jc w:val="both"/>
-      </w:pPr>
-      <w:r>
         <w:rPr>
           <w:noProof/>
         </w:rPr>
         <w:drawing>
-          <wp:anchor distT="0" distB="0" distL="114300" distR="114300" simplePos="0" relativeHeight="251660288" behindDoc="1" locked="0" layoutInCell="1" allowOverlap="1" wp14:anchorId="472EA136" wp14:editId="6848A994">
+          <wp:anchor distT="0" distB="0" distL="114300" distR="114300" simplePos="0" relativeHeight="251660288" behindDoc="1" locked="0" layoutInCell="1" allowOverlap="1" wp14:anchorId="472EA136" wp14:editId="73892C6A">
             <wp:simplePos x="0" y="0"/>
-            <wp:positionH relativeFrom="column">
-              <wp:posOffset>3833660</wp:posOffset>
+            <wp:positionH relativeFrom="margin">
+              <wp:posOffset>3841750</wp:posOffset>
             </wp:positionH>
             <wp:positionV relativeFrom="paragraph">
-              <wp:posOffset>42793</wp:posOffset>
+              <wp:posOffset>307202</wp:posOffset>
             </wp:positionV>
             <wp:extent cx="1375410" cy="1585595"/>
             <wp:effectExtent l="0" t="0" r="0" b="0"/>
@@ -705,6 +688,9 @@
           </wp:anchor>
         </w:drawing>
       </w:r>
+      <w:r>
+        <w:t>Por último, el botón 3 se utilizará para importar un proyecto “.maclab”, lo cual ocasionará el borrado del progreso actual.</w:t>
+      </w:r>
     </w:p>
     <w:p>
       <w:pPr>
@@ -747,38 +733,38 @@
         <w:rPr>
           <w:b/>
         </w:rPr>
+        <w:t>Añadir grafica</w:t>
+      </w:r>
+    </w:p>
+    <w:p>
+      <w:pPr>
+        <w:jc w:val="both"/>
+      </w:pPr>
+      <w:r>
+        <w:t xml:space="preserve">En la ventana de definición de la representación hay dos </w:t>
+      </w:r>
+      <w:r>
+        <w:t>pestañas</w:t>
+      </w:r>
+      <w:r>
+        <w:t>:</w:t>
+      </w:r>
+      <w:r>
+        <w:t xml:space="preserve"> “Lista de funciones” y “</w:t>
+      </w:r>
+      <w:r>
+        <w:t>Definición</w:t>
+      </w:r>
+      <w:r>
+        <w:t xml:space="preserve"> de gráfica”.</w:t>
+      </w:r>
+    </w:p>
+    <w:p>
+      <w:pPr>
+        <w:jc w:val="both"/>
+      </w:pPr>
+      <w:r>
         <w:lastRenderedPageBreak/>
-        <w:t>Añadir grafica</w:t>
-      </w:r>
-    </w:p>
-    <w:p>
-      <w:pPr>
-        <w:jc w:val="both"/>
-      </w:pPr>
-      <w:r>
-        <w:t xml:space="preserve">En la ventana de definición de la representación hay dos </w:t>
-      </w:r>
-      <w:r>
-        <w:t>pestañas</w:t>
-      </w:r>
-      <w:r>
-        <w:t>:</w:t>
-      </w:r>
-      <w:r>
-        <w:t xml:space="preserve"> “Lista de funciones” y “</w:t>
-      </w:r>
-      <w:r>
-        <w:t>Definición</w:t>
-      </w:r>
-      <w:r>
-        <w:t xml:space="preserve"> de gráfica”.</w:t>
-      </w:r>
-    </w:p>
-    <w:p>
-      <w:pPr>
-        <w:jc w:val="both"/>
-      </w:pPr>
-      <w:r>
         <w:t>La pestaña “Definición de grafica”, presentada en la imagen inferior, será utilizada para añadir graficas a la representación:</w:t>
       </w:r>
     </w:p>
@@ -959,115 +945,13 @@
           <w:noProof/>
         </w:rPr>
         <w:drawing>
-          <wp:anchor distT="0" distB="0" distL="114300" distR="114300" simplePos="0" relativeHeight="251661312" behindDoc="1" locked="0" layoutInCell="1" allowOverlap="1" wp14:anchorId="7DDFB4B4" wp14:editId="523A6DD6">
+          <wp:anchor distT="0" distB="0" distL="114300" distR="114300" simplePos="0" relativeHeight="251662336" behindDoc="1" locked="0" layoutInCell="1" allowOverlap="1" wp14:anchorId="1F6A3A08" wp14:editId="012C7F5D">
             <wp:simplePos x="0" y="0"/>
             <wp:positionH relativeFrom="margin">
-              <wp:posOffset>-7013</wp:posOffset>
+              <wp:posOffset>175094</wp:posOffset>
             </wp:positionH>
             <wp:positionV relativeFrom="paragraph">
-              <wp:posOffset>5356</wp:posOffset>
-            </wp:positionV>
-            <wp:extent cx="5391150" cy="1757045"/>
-            <wp:effectExtent l="0" t="0" r="0" b="0"/>
-            <wp:wrapNone/>
-            <wp:docPr id="7" name="Imagen 7"/>
-            <wp:cNvGraphicFramePr>
-              <a:graphicFrameLocks xmlns:a="http://schemas.openxmlformats.org/drawingml/2006/main" noChangeAspect="1"/>
-            </wp:cNvGraphicFramePr>
-            <a:graphic xmlns:a="http://schemas.openxmlformats.org/drawingml/2006/main">
-              <a:graphicData uri="http://schemas.openxmlformats.org/drawingml/2006/picture">
-                <pic:pic xmlns:pic="http://schemas.openxmlformats.org/drawingml/2006/picture">
-                  <pic:nvPicPr>
-                    <pic:cNvPr id="0" name="Picture 6"/>
-                    <pic:cNvPicPr>
-                      <a:picLocks noChangeAspect="1" noChangeArrowheads="1"/>
-                    </pic:cNvPicPr>
-                  </pic:nvPicPr>
-                  <pic:blipFill>
-                    <a:blip r:embed="rId11" cstate="print">
-                      <a:extLst>
-                        <a:ext uri="{28A0092B-C50C-407E-A947-70E740481C1C}">
-                          <a14:useLocalDpi xmlns:a14="http://schemas.microsoft.com/office/drawing/2010/main" val="0"/>
-                        </a:ext>
-                      </a:extLst>
-                    </a:blip>
-                    <a:srcRect/>
-                    <a:stretch>
-                      <a:fillRect/>
-                    </a:stretch>
-                  </pic:blipFill>
-                  <pic:spPr bwMode="auto">
-                    <a:xfrm>
-                      <a:off x="0" y="0"/>
-                      <a:ext cx="5391150" cy="1757045"/>
-                    </a:xfrm>
-                    <a:prstGeom prst="rect">
-                      <a:avLst/>
-                    </a:prstGeom>
-                    <a:noFill/>
-                    <a:ln>
-                      <a:noFill/>
-                    </a:ln>
-                  </pic:spPr>
-                </pic:pic>
-              </a:graphicData>
-            </a:graphic>
-          </wp:anchor>
-        </w:drawing>
-      </w:r>
-    </w:p>
-    <w:p>
-      <w:pPr>
-        <w:jc w:val="both"/>
-      </w:pPr>
-    </w:p>
-    <w:p>
-      <w:pPr>
-        <w:jc w:val="both"/>
-      </w:pPr>
-    </w:p>
-    <w:p>
-      <w:pPr>
-        <w:jc w:val="both"/>
-      </w:pPr>
-    </w:p>
-    <w:p>
-      <w:pPr>
-        <w:jc w:val="both"/>
-      </w:pPr>
-    </w:p>
-    <w:p>
-      <w:pPr>
-        <w:jc w:val="both"/>
-      </w:pPr>
-    </w:p>
-    <w:p>
-      <w:pPr>
-        <w:jc w:val="both"/>
-      </w:pPr>
-    </w:p>
-    <w:p>
-      <w:pPr>
-        <w:jc w:val="both"/>
-      </w:pPr>
-    </w:p>
-    <w:p>
-      <w:pPr>
-        <w:jc w:val="both"/>
-      </w:pPr>
-      <w:r>
-        <w:rPr>
-          <w:noProof/>
-        </w:rPr>
-        <w:lastRenderedPageBreak/>
-        <w:drawing>
-          <wp:anchor distT="0" distB="0" distL="114300" distR="114300" simplePos="0" relativeHeight="251662336" behindDoc="1" locked="0" layoutInCell="1" allowOverlap="1" wp14:anchorId="1F6A3A08" wp14:editId="2AA2E0F3">
-            <wp:simplePos x="0" y="0"/>
-            <wp:positionH relativeFrom="margin">
-              <wp:align>right</wp:align>
-            </wp:positionH>
-            <wp:positionV relativeFrom="paragraph">
-              <wp:posOffset>392817</wp:posOffset>
+              <wp:posOffset>30204</wp:posOffset>
             </wp:positionV>
             <wp:extent cx="5400040" cy="1746250"/>
             <wp:effectExtent l="0" t="0" r="0" b="6350"/>
@@ -1084,7 +968,7 @@
                     <pic:cNvPicPr/>
                   </pic:nvPicPr>
                   <pic:blipFill>
-                    <a:blip r:embed="rId12" cstate="print">
+                    <a:blip r:embed="rId11" cstate="print">
                       <a:extLst>
                         <a:ext uri="{28A0092B-C50C-407E-A947-70E740481C1C}">
                           <a14:useLocalDpi xmlns:a14="http://schemas.microsoft.com/office/drawing/2010/main" val="0"/>
@@ -1110,9 +994,6 @@
           </wp:anchor>
         </w:drawing>
       </w:r>
-      <w:r>
-        <w:t>En esta ventana se muestra un menú contextual en el cual , como se aprecia en la imagen inferior:</w:t>
-      </w:r>
     </w:p>
     <w:p>
       <w:pPr>
@@ -1148,6 +1029,15 @@
       <w:pPr>
         <w:jc w:val="both"/>
       </w:pPr>
+      <w:r>
+        <w:t xml:space="preserve">En esta ventana se muestra un menú contextual en el cual , como se aprecia en la imagen </w:t>
+      </w:r>
+      <w:r>
+        <w:t>superior</w:t>
+      </w:r>
+      <w:r>
+        <w:t>:</w:t>
+      </w:r>
     </w:p>
     <w:p>
       <w:pPr>
@@ -1185,6 +1075,7 @@
         <w:jc w:val="both"/>
       </w:pPr>
       <w:r>
+        <w:lastRenderedPageBreak/>
         <w:t xml:space="preserve">Editar expresión: Si se realiza clic sobre una función, nos desplegara la ventana que se muestra en la imagen inferior, con la cual se podrán editar los aspectos relacionados con la expresión que define la grafica </w:t>
       </w:r>
       <w:r>
@@ -1231,7 +1122,7 @@
                     </pic:cNvPicPr>
                   </pic:nvPicPr>
                   <pic:blipFill>
-                    <a:blip r:embed="rId13">
+                    <a:blip r:embed="rId12">
                       <a:extLst>
                         <a:ext uri="{28A0092B-C50C-407E-A947-70E740481C1C}">
                           <a14:useLocalDpi xmlns:a14="http://schemas.microsoft.com/office/drawing/2010/main" val="0"/>
@@ -1332,17 +1223,61 @@
         <w:jc w:val="both"/>
       </w:pPr>
       <w:r>
+        <w:t xml:space="preserve">En el panel de </w:t>
+      </w:r>
+      <w:r>
+        <w:t>representación</w:t>
+      </w:r>
+      <w:r>
+        <w:t xml:space="preserve"> según se pasa el cursor por encima, en la esquina inferior izquierda aparece una etiqueta con la posición en la que se encuentra el cursor y unos ejes </w:t>
+      </w:r>
+      <w:r>
+        <w:t>centrados en la posición de este.</w:t>
+      </w:r>
+    </w:p>
+    <w:p>
+      <w:pPr>
+        <w:jc w:val="both"/>
+      </w:pPr>
+      <w:r>
+        <w:t>También hay</w:t>
+      </w:r>
+      <w:r>
+        <w:t xml:space="preserve"> un menú contextual en esta ventana, con la única opción de exportar imagen; con la cual se nos permitirá exportar la representación actual como una imagen png.</w:t>
+      </w:r>
+    </w:p>
+    <w:p>
+      <w:pPr>
+        <w:jc w:val="both"/>
+        <w:rPr>
+          <w:u w:val="single"/>
+        </w:rPr>
+      </w:pPr>
+      <w:r>
+        <w:t xml:space="preserve">Por </w:t>
+      </w:r>
+      <w:proofErr w:type="gramStart"/>
+      <w:r>
+        <w:t>último</w:t>
+      </w:r>
+      <w:proofErr w:type="gramEnd"/>
+      <w:r>
+        <w:t xml:space="preserve"> cabe destacar, que podremos hacer zoom mediante la ruleta del ratón, permitiéndonos ir desde un 10% hasta un 500%;</w:t>
+      </w:r>
+    </w:p>
+    <w:p>
+      <w:r>
         <w:rPr>
           <w:noProof/>
         </w:rPr>
         <w:drawing>
-          <wp:anchor distT="0" distB="0" distL="114300" distR="114300" simplePos="0" relativeHeight="251664384" behindDoc="1" locked="0" layoutInCell="1" allowOverlap="1" wp14:anchorId="6B93BD96" wp14:editId="26A22C85">
+          <wp:anchor distT="0" distB="0" distL="114300" distR="114300" simplePos="0" relativeHeight="251664384" behindDoc="1" locked="0" layoutInCell="1" allowOverlap="1" wp14:anchorId="6B93BD96" wp14:editId="41B80950">
             <wp:simplePos x="0" y="0"/>
             <wp:positionH relativeFrom="margin">
-              <wp:posOffset>2362476</wp:posOffset>
+              <wp:align>center</wp:align>
             </wp:positionH>
             <wp:positionV relativeFrom="paragraph">
-              <wp:posOffset>6433</wp:posOffset>
+              <wp:posOffset>11347</wp:posOffset>
             </wp:positionV>
             <wp:extent cx="3657600" cy="2107077"/>
             <wp:effectExtent l="0" t="0" r="0" b="7620"/>
@@ -1367,7 +1302,7 @@
                     <pic:cNvPicPr/>
                   </pic:nvPicPr>
                   <pic:blipFill>
-                    <a:blip r:embed="rId14">
+                    <a:blip r:embed="rId13">
                       <a:extLst>
                         <a:ext uri="{28A0092B-C50C-407E-A947-70E740481C1C}">
                           <a14:useLocalDpi xmlns:a14="http://schemas.microsoft.com/office/drawing/2010/main" val="0"/>
@@ -1400,28 +1335,6 @@
         </w:drawing>
       </w:r>
       <w:r>
-        <w:t xml:space="preserve">En el panel de </w:t>
-      </w:r>
-      <w:r>
-        <w:t>representación</w:t>
-      </w:r>
-      <w:r>
-        <w:t xml:space="preserve"> según se pasa el cursor por encima, en la esquina inferior izquierda aparece una etiqueta con la posición en la que se encuentra el cursor y unos ejes </w:t>
-      </w:r>
-      <w:r>
-        <w:t>centrados en la posición de este.</w:t>
-      </w:r>
-    </w:p>
-    <w:p>
-      <w:pPr>
-        <w:jc w:val="both"/>
-      </w:pPr>
-      <w:r>
-        <w:t>Por último, cabe destacar la presencia de un menú contextual en esta ventana, con la única opción de exportar imagen; con la cual se nos permitirá exportar la representación actual como una imagen png.</w:t>
-      </w:r>
-    </w:p>
-    <w:p>
-      <w:r>
         <w:br w:type="page"/>
       </w:r>
     </w:p>
@@ -1551,13 +1464,8 @@
         </w:numPr>
         <w:spacing w:after="0"/>
       </w:pPr>
-      <w:proofErr w:type="spellStart"/>
-      <w:r>
-        <w:t>Model</w:t>
-      </w:r>
-      <w:proofErr w:type="spellEnd"/>
-      <w:r>
-        <w:t>: aquí se encuentran a su vez 3 elementos:</w:t>
+      <w:r>
+        <w:t>Model: aquí se encuentran a su vez 3 elementos:</w:t>
       </w:r>
     </w:p>
     <w:p>
@@ -1569,13 +1477,8 @@
         </w:numPr>
         <w:spacing w:after="0"/>
       </w:pPr>
-      <w:proofErr w:type="spellStart"/>
-      <w:r>
-        <w:t>IObservableModel</w:t>
-      </w:r>
-      <w:proofErr w:type="spellEnd"/>
-      <w:r>
-        <w:t xml:space="preserve">: Es una interfaz con tipos parametrizados que define un modelo basado en gestión de </w:t>
+      <w:r>
+        <w:t xml:space="preserve">IObservableModel: Es una interfaz con tipos parametrizados que define un modelo basado en gestión de </w:t>
       </w:r>
       <w:proofErr w:type="spellStart"/>
       <w:r>
@@ -1660,11 +1563,9 @@
       <w:r>
         <w:t>“</w:t>
       </w:r>
-      <w:proofErr w:type="spellStart"/>
       <w:r>
         <w:t>IObservableModel</w:t>
       </w:r>
-      <w:proofErr w:type="spellEnd"/>
       <w:r>
         <w:t>“</w:t>
       </w:r>
@@ -1692,11 +1593,9 @@
       <w:r>
         <w:t>“</w:t>
       </w:r>
-      <w:proofErr w:type="spellStart"/>
       <w:r>
         <w:t>IObservableModel</w:t>
       </w:r>
-      <w:proofErr w:type="spellEnd"/>
       <w:r>
         <w:t>“</w:t>
       </w:r>
@@ -1725,7 +1624,13 @@
       </w:r>
       <w:proofErr w:type="spellEnd"/>
       <w:r>
-        <w:t>() y Clone().</w:t>
+        <w:t>() y Clone()</w:t>
+      </w:r>
+      <w:r>
+        <w:t xml:space="preserve"> (este último heredado de ICloneable)</w:t>
+      </w:r>
+      <w:r>
+        <w:t>.</w:t>
       </w:r>
     </w:p>
     <w:p>
@@ -1737,13 +1642,8 @@
         </w:numPr>
         <w:spacing w:after="0"/>
       </w:pPr>
-      <w:proofErr w:type="spellStart"/>
-      <w:r>
-        <w:t>ViewModel</w:t>
-      </w:r>
-      <w:proofErr w:type="spellEnd"/>
-      <w:r>
-        <w:t>: en este paquete se implementa el modelo de la vista, para lo cual se han utilizado 3 elementos:</w:t>
+      <w:r>
+        <w:t>ViewModel: en este paquete se implementa el modelo de la vista, para lo cual se han utilizado 3 elementos:</w:t>
       </w:r>
     </w:p>
     <w:p>
@@ -1755,13 +1655,8 @@
         </w:numPr>
         <w:spacing w:after="0"/>
       </w:pPr>
-      <w:proofErr w:type="spellStart"/>
-      <w:r>
-        <w:t>IViewModel</w:t>
-      </w:r>
-      <w:proofErr w:type="spellEnd"/>
-      <w:r>
-        <w:t>: Es una interfaz</w:t>
+      <w:r>
+        <w:t>IViewModel: Es una interfaz</w:t>
       </w:r>
       <w:r>
         <w:t xml:space="preserve"> </w:t>
@@ -1781,11 +1676,9 @@
       <w:r>
         <w:t>“</w:t>
       </w:r>
-      <w:proofErr w:type="spellStart"/>
       <w:r>
         <w:t>IObservableModel</w:t>
       </w:r>
-      <w:proofErr w:type="spellEnd"/>
       <w:r>
         <w:t>“</w:t>
       </w:r>
@@ -1846,11 +1739,9 @@
       <w:r>
         <w:t>“</w:t>
       </w:r>
-      <w:proofErr w:type="spellStart"/>
       <w:r>
         <w:t>IObservableModel</w:t>
       </w:r>
-      <w:proofErr w:type="spellEnd"/>
       <w:r>
         <w:t>“</w:t>
       </w:r>
@@ -1919,22 +1810,15 @@
         </w:numPr>
         <w:spacing w:after="0"/>
       </w:pPr>
-      <w:proofErr w:type="spellStart"/>
-      <w:r>
-        <w:t>IViewModelImpl</w:t>
-      </w:r>
-      <w:proofErr w:type="spellEnd"/>
-      <w:r>
-        <w:t xml:space="preserve">: Implementa la interfaz </w:t>
+      <w:r>
+        <w:t xml:space="preserve">IViewModelImpl: Implementa la interfaz </w:t>
       </w:r>
       <w:r>
         <w:t>“</w:t>
       </w:r>
-      <w:proofErr w:type="spellStart"/>
       <w:r>
         <w:t>IViewModel</w:t>
       </w:r>
-      <w:proofErr w:type="spellEnd"/>
       <w:r>
         <w:t>“</w:t>
       </w:r>
@@ -1965,22 +1849,15 @@
         </w:numPr>
         <w:spacing w:after="0"/>
       </w:pPr>
-      <w:proofErr w:type="spellStart"/>
-      <w:r>
-        <w:t>FunctionViewModelImpl</w:t>
-      </w:r>
-      <w:proofErr w:type="spellEnd"/>
-      <w:r>
-        <w:t xml:space="preserve">: Es un </w:t>
+      <w:r>
+        <w:t xml:space="preserve">FunctionViewModelImpl: Es un </w:t>
       </w:r>
       <w:r>
         <w:t>“</w:t>
       </w:r>
-      <w:proofErr w:type="spellStart"/>
       <w:r>
         <w:t>IViewModelImpl</w:t>
       </w:r>
-      <w:proofErr w:type="spellEnd"/>
       <w:r>
         <w:t>“</w:t>
       </w:r>
@@ -2041,8 +1918,13 @@
         </w:numPr>
         <w:spacing w:after="0"/>
       </w:pPr>
-      <w:r>
-        <w:t xml:space="preserve">POJO: Aquí se encuentran los objetos planos, en este caso, únicamente la clase </w:t>
+      <w:proofErr w:type="spellStart"/>
+      <w:r>
+        <w:t>Bean</w:t>
+      </w:r>
+      <w:proofErr w:type="spellEnd"/>
+      <w:r>
+        <w:t xml:space="preserve">: Aquí se encuentran los objetos planos, en este caso, únicamente la clase </w:t>
       </w:r>
       <w:r>
         <w:t>“</w:t>
@@ -2106,13 +1988,7 @@
         <w:spacing w:after="0"/>
       </w:pPr>
       <w:r>
-        <w:t xml:space="preserve">Están presentes en el varias etiquetas </w:t>
-      </w:r>
-      <w:r>
-        <w:t>“</w:t>
-      </w:r>
-      <w:r>
-        <w:t xml:space="preserve"> [</w:t>
+        <w:t>Están presentes en el varias etiquetas “ [</w:t>
       </w:r>
       <w:proofErr w:type="spellStart"/>
       <w:r>
@@ -2126,16 +2002,7 @@
         <w:t xml:space="preserve"> </w:t>
       </w:r>
       <w:r>
-        <w:t>“</w:t>
-      </w:r>
-      <w:r>
-        <w:t xml:space="preserve"> y </w:t>
-      </w:r>
-      <w:r>
-        <w:t>“</w:t>
-      </w:r>
-      <w:r>
-        <w:t xml:space="preserve"> [</w:t>
+        <w:t>“ y “ [</w:t>
       </w:r>
       <w:proofErr w:type="spellStart"/>
       <w:r>
@@ -2149,10 +2016,7 @@
         <w:t xml:space="preserve"> </w:t>
       </w:r>
       <w:r>
-        <w:t>“</w:t>
-      </w:r>
-      <w:r>
-        <w:t xml:space="preserve"> que son para indicarle a la biblioteca Json.Net como serializar y deserializar el objeto.</w:t>
+        <w:t>“ que son para indicarle a la biblioteca Json.Net como serializar y deserializar el objeto.</w:t>
       </w:r>
     </w:p>
     <w:p>
@@ -2165,10 +2029,7 @@
         <w:spacing w:after="0"/>
       </w:pPr>
       <w:r>
-        <w:t xml:space="preserve">Implementa la interfaz </w:t>
-      </w:r>
-      <w:r>
-        <w:t>“</w:t>
+        <w:t>Implementa la interfaz “</w:t>
       </w:r>
       <w:proofErr w:type="spellStart"/>
       <w:r>
@@ -2176,13 +2037,7 @@
       </w:r>
       <w:proofErr w:type="spellEnd"/>
       <w:r>
-        <w:t>“</w:t>
-      </w:r>
-      <w:r>
-        <w:t xml:space="preserve"> de la que hemos hablado antes por lo que presenta los métodos </w:t>
-      </w:r>
-      <w:r>
-        <w:t>“</w:t>
+        <w:t>“ de la que hemos hablado antes por lo que presenta los métodos “</w:t>
       </w:r>
       <w:proofErr w:type="spellStart"/>
       <w:r>
@@ -2190,16 +2045,7 @@
       </w:r>
       <w:proofErr w:type="spellEnd"/>
       <w:r>
-        <w:t>()</w:t>
-      </w:r>
-      <w:r>
-        <w:t>“</w:t>
-      </w:r>
-      <w:r>
-        <w:t xml:space="preserve">, </w:t>
-      </w:r>
-      <w:r>
-        <w:t>“</w:t>
+        <w:t>()“, “</w:t>
       </w:r>
       <w:proofErr w:type="spellStart"/>
       <w:r>
@@ -2207,25 +2053,7 @@
       </w:r>
       <w:proofErr w:type="spellEnd"/>
       <w:r>
-        <w:t>()</w:t>
-      </w:r>
-      <w:r>
-        <w:t>“</w:t>
-      </w:r>
-      <w:r>
-        <w:t xml:space="preserve"> y </w:t>
-      </w:r>
-      <w:r>
-        <w:t>“</w:t>
-      </w:r>
-      <w:r>
-        <w:t>Clone()</w:t>
-      </w:r>
-      <w:r>
-        <w:t>“</w:t>
-      </w:r>
-      <w:r>
-        <w:t>.</w:t>
+        <w:t>()“ y “Clone()“.</w:t>
       </w:r>
     </w:p>
     <w:p>
@@ -2238,164 +2066,849 @@
         <w:spacing w:after="0"/>
       </w:pPr>
       <w:r>
-        <w:t xml:space="preserve">Implementa la interfaz </w:t>
-      </w:r>
+        <w:t>Implementa la interfaz “</w:t>
+      </w:r>
+      <w:proofErr w:type="spellStart"/>
+      <w:r>
+        <w:t>INotifyPropertyChanged</w:t>
+      </w:r>
+      <w:proofErr w:type="spellEnd"/>
+      <w:r>
+        <w:t>“, luego por cada propiedad que se desea enlazar ( todas menos ID), se tiene otra propiedad llamada “</w:t>
+      </w:r>
+      <w:proofErr w:type="spellStart"/>
+      <w:r>
+        <w:t>NombrePropiedadProperty</w:t>
+      </w:r>
+      <w:proofErr w:type="spellEnd"/>
+      <w:r>
+        <w:t>”. Además, tiene la función “</w:t>
+      </w:r>
+      <w:proofErr w:type="spellStart"/>
+      <w:r>
+        <w:t>OnPropertyChanged</w:t>
+      </w:r>
+      <w:proofErr w:type="spellEnd"/>
+      <w:r>
+        <w:t xml:space="preserve"> “ para cumplir con las normas de estilo de los eventos.</w:t>
+      </w:r>
+    </w:p>
+    <w:p>
+      <w:pPr>
+        <w:spacing w:after="0"/>
+        <w:rPr>
+          <w:b/>
+        </w:rPr>
+      </w:pPr>
+      <w:r>
+        <w:rPr>
+          <w:b/>
+        </w:rPr>
+        <w:t>Funcionalidad</w:t>
+      </w:r>
+    </w:p>
+    <w:p>
+      <w:pPr>
+        <w:spacing w:after="0"/>
+      </w:pPr>
+      <w:r>
+        <w:t xml:space="preserve">Se encuentra en el paquete </w:t>
+      </w:r>
+      <w:bookmarkStart w:id="0" w:name="_Hlk527926569"/>
       <w:r>
         <w:t>“</w:t>
       </w:r>
-      <w:proofErr w:type="spellStart"/>
-      <w:r>
-        <w:t>INotifyPropertyChanged</w:t>
-      </w:r>
-      <w:proofErr w:type="spellEnd"/>
-      <w:r>
-        <w:t>“</w:t>
-      </w:r>
-      <w:r>
-        <w:t>, luego por cada propiedad que se desea enlazar ( todas menos ID), se tiene otra propiedad llamada “</w:t>
-      </w:r>
-      <w:proofErr w:type="spellStart"/>
-      <w:r>
-        <w:t>NombrePropiedadProperty</w:t>
-      </w:r>
-      <w:proofErr w:type="spellEnd"/>
-      <w:r>
-        <w:t xml:space="preserve">”. Además, tiene la función </w:t>
-      </w:r>
-      <w:r>
-        <w:t>“</w:t>
-      </w:r>
-      <w:proofErr w:type="spellStart"/>
-      <w:r>
-        <w:t>OnPropertyChanged</w:t>
+      <w:bookmarkEnd w:id="0"/>
+      <w:proofErr w:type="spellStart"/>
+      <w:r>
+        <w:t>services</w:t>
+      </w:r>
+      <w:proofErr w:type="spellEnd"/>
+      <w:r>
+        <w:t>”</w:t>
+      </w:r>
+      <w:r>
+        <w:t>.</w:t>
+      </w:r>
+    </w:p>
+    <w:p>
+      <w:pPr>
+        <w:spacing w:after="0"/>
+      </w:pPr>
+      <w:r>
+        <w:t>Aquí están presentes 3 subpaquetes:</w:t>
+      </w:r>
+    </w:p>
+    <w:p>
+      <w:pPr>
+        <w:pStyle w:val="Prrafodelista"/>
+        <w:numPr>
+          <w:ilvl w:val="0"/>
+          <w:numId w:val="4"/>
+        </w:numPr>
+        <w:spacing w:after="0"/>
+      </w:pPr>
+      <w:proofErr w:type="spellStart"/>
+      <w:r>
+        <w:t>calculator</w:t>
+      </w:r>
+      <w:proofErr w:type="spellEnd"/>
+      <w:r>
+        <w:t>:</w:t>
+      </w:r>
+      <w:r>
+        <w:t xml:space="preserve"> en este paquete se encuentra implementado un mecanismo que elabore para poder hacer un tratamiento genérico del cálculo de las funciones.</w:t>
+      </w:r>
+    </w:p>
+    <w:p>
+      <w:pPr>
+        <w:pStyle w:val="Prrafodelista"/>
+        <w:spacing w:after="0"/>
+      </w:pPr>
+    </w:p>
+    <w:p>
+      <w:pPr>
+        <w:pStyle w:val="Prrafodelista"/>
+        <w:spacing w:after="0"/>
+      </w:pPr>
+      <w:r>
+        <w:t xml:space="preserve">Por una parte, está la clase </w:t>
+      </w:r>
+      <w:proofErr w:type="spellStart"/>
+      <w:r>
+        <w:t>Calculator</w:t>
+      </w:r>
+      <w:proofErr w:type="spellEnd"/>
+      <w:r>
+        <w:t xml:space="preserve">, que es una clase abstracta, con tres propiedades que son a, b y c que son </w:t>
+      </w:r>
+      <w:proofErr w:type="spellStart"/>
+      <w:r>
+        <w:t>double</w:t>
+      </w:r>
+      <w:proofErr w:type="spellEnd"/>
+      <w:r>
+        <w:t>, las cuales serán los parámetros usados a la hora de definir las funciones (</w:t>
+      </w:r>
+      <w:proofErr w:type="spellStart"/>
+      <w:r>
+        <w:t>ej</w:t>
+      </w:r>
+      <w:proofErr w:type="spellEnd"/>
+      <w:r>
+        <w:t>: a*cos(b*x)).</w:t>
+      </w:r>
+    </w:p>
+    <w:p>
+      <w:pPr>
+        <w:pStyle w:val="Prrafodelista"/>
+        <w:spacing w:after="0"/>
+      </w:pPr>
+      <w:r>
+        <w:t xml:space="preserve">Tiene una propiedad estática adicional, que es un </w:t>
+      </w:r>
+      <w:proofErr w:type="spellStart"/>
+      <w:r>
+        <w:t>string</w:t>
+      </w:r>
+      <w:proofErr w:type="spellEnd"/>
+      <w:r>
+        <w:t xml:space="preserve"> llamado </w:t>
+      </w:r>
+      <w:proofErr w:type="spellStart"/>
+      <w:r>
+        <w:t>Operation</w:t>
+      </w:r>
+      <w:proofErr w:type="spellEnd"/>
+      <w:r>
+        <w:t>, la cual será redefinida en cada implementación e indicará que operación realiza dicha implementación.</w:t>
+      </w:r>
+    </w:p>
+    <w:p>
+      <w:pPr>
+        <w:pStyle w:val="Prrafodelista"/>
+        <w:spacing w:after="0"/>
+      </w:pPr>
+      <w:r>
+        <w:t xml:space="preserve">Esta clase tiene 2 métodos abstractos que son </w:t>
+      </w:r>
+      <w:proofErr w:type="spellStart"/>
+      <w:r>
+        <w:t>Calculate</w:t>
+      </w:r>
+      <w:proofErr w:type="spellEnd"/>
+      <w:r>
+        <w:t xml:space="preserve"> y Clone. </w:t>
+      </w:r>
+    </w:p>
+    <w:p>
+      <w:pPr>
+        <w:pStyle w:val="Prrafodelista"/>
+        <w:spacing w:after="0"/>
+      </w:pPr>
+      <w:proofErr w:type="spellStart"/>
+      <w:r>
+        <w:t>Calculate</w:t>
+      </w:r>
+      <w:proofErr w:type="spellEnd"/>
+      <w:r>
+        <w:t xml:space="preserve"> será redefinido en cada clase que lo herede, definiendo una operación para calcular el valor Y de una función para un valor X determinado.</w:t>
+      </w:r>
+    </w:p>
+    <w:p>
+      <w:pPr>
+        <w:pStyle w:val="Prrafodelista"/>
+        <w:spacing w:after="0"/>
+      </w:pPr>
+      <w:r>
+        <w:t xml:space="preserve">Entre los </w:t>
+      </w:r>
+      <w:proofErr w:type="spellStart"/>
+      <w:r>
+        <w:t>Calculate</w:t>
+      </w:r>
+      <w:proofErr w:type="spellEnd"/>
+      <w:r>
+        <w:t xml:space="preserve"> implementados se encuentran </w:t>
+      </w:r>
+      <w:proofErr w:type="spellStart"/>
+      <w:r>
+        <w:t>CosXCalculator</w:t>
+      </w:r>
+      <w:proofErr w:type="spellEnd"/>
+      <w:r>
+        <w:t xml:space="preserve">, </w:t>
+      </w:r>
+      <w:proofErr w:type="spellStart"/>
+      <w:r>
+        <w:t>SinXCalculator</w:t>
+      </w:r>
+      <w:proofErr w:type="spellEnd"/>
+      <w:r>
+        <w:t xml:space="preserve">, </w:t>
+      </w:r>
+      <w:proofErr w:type="spellStart"/>
+      <w:r>
+        <w:t>XExpNCalculator</w:t>
+      </w:r>
+      <w:proofErr w:type="spellEnd"/>
+      <w:r>
+        <w:t>, …</w:t>
+      </w:r>
+    </w:p>
+    <w:p>
+      <w:pPr>
+        <w:pStyle w:val="Prrafodelista"/>
+        <w:spacing w:after="0"/>
+      </w:pPr>
+    </w:p>
+    <w:p>
+      <w:pPr>
+        <w:pStyle w:val="Prrafodelista"/>
+        <w:spacing w:after="0"/>
+      </w:pPr>
+      <w:r>
+        <w:t>También</w:t>
+      </w:r>
+      <w:r>
+        <w:t xml:space="preserve"> he implementado un </w:t>
+      </w:r>
+      <w:proofErr w:type="spellStart"/>
+      <w:r>
+        <w:t>Calculator</w:t>
+      </w:r>
+      <w:proofErr w:type="spellEnd"/>
+      <w:r>
+        <w:t xml:space="preserve"> adicional llamado </w:t>
+      </w:r>
+      <w:proofErr w:type="spellStart"/>
+      <w:r>
+        <w:t>MultipleOperationCalculator</w:t>
+      </w:r>
+      <w:proofErr w:type="spellEnd"/>
+      <w:r>
+        <w:t xml:space="preserve">, de tal forma que en el futuro si se desean implementar </w:t>
+      </w:r>
+      <w:proofErr w:type="spellStart"/>
+      <w:r>
+        <w:t>Calculator</w:t>
+      </w:r>
+      <w:proofErr w:type="spellEnd"/>
+      <w:r>
+        <w:t xml:space="preserve"> que realicen operaciones complejas, s</w:t>
+      </w:r>
+      <w:r>
+        <w:t xml:space="preserve">olo se le debe dar un array de </w:t>
+      </w:r>
+      <w:proofErr w:type="spellStart"/>
+      <w:r>
+        <w:t>Calculator</w:t>
+      </w:r>
+      <w:proofErr w:type="spellEnd"/>
+      <w:r>
+        <w:t xml:space="preserve"> para que realicen dichas operaciones en orden secuencial; pudiéndole dar como valores de ese array otros </w:t>
+      </w:r>
+      <w:proofErr w:type="spellStart"/>
+      <w:r>
+        <w:t>MultipleOperationCalculator</w:t>
+      </w:r>
+      <w:proofErr w:type="spellEnd"/>
+      <w:r>
+        <w:t>, creando así un árbol de operaciones lo cual nos posibilita hacer cualquier operación.</w:t>
+      </w:r>
+    </w:p>
+    <w:p>
+      <w:pPr>
+        <w:pStyle w:val="Prrafodelista"/>
+        <w:spacing w:after="0"/>
+      </w:pPr>
+    </w:p>
+    <w:p>
+      <w:pPr>
+        <w:pStyle w:val="Prrafodelista"/>
+        <w:numPr>
+          <w:ilvl w:val="0"/>
+          <w:numId w:val="4"/>
+        </w:numPr>
+        <w:spacing w:after="0"/>
+      </w:pPr>
+      <w:r>
+        <w:t>IO</w:t>
+      </w:r>
+      <w:r>
+        <w:t xml:space="preserve">:  Aquí se encuentran </w:t>
+      </w:r>
+      <w:proofErr w:type="spellStart"/>
+      <w:r>
+        <w:t>implemetados</w:t>
+      </w:r>
+      <w:proofErr w:type="spellEnd"/>
+      <w:r>
+        <w:t xml:space="preserve"> unos mecanismos de entrada salida muy primitivos.</w:t>
+      </w:r>
+    </w:p>
+    <w:p>
+      <w:pPr>
+        <w:pStyle w:val="Prrafodelista"/>
+        <w:spacing w:after="0"/>
+      </w:pPr>
+    </w:p>
+    <w:p>
+      <w:pPr>
+        <w:pStyle w:val="Prrafodelista"/>
+        <w:spacing w:after="0"/>
+      </w:pPr>
+      <w:r>
+        <w:t xml:space="preserve">Por una </w:t>
+      </w:r>
+      <w:r>
+        <w:t>parte,</w:t>
+      </w:r>
+      <w:r>
+        <w:t xml:space="preserve"> tenemos una interfaz DAO (la cual tiene 4 métodos muy genéricos para exportar e importar un único objeto, o una lista de ellos) y sus implementaciones.</w:t>
+      </w:r>
+    </w:p>
+    <w:p>
+      <w:pPr>
+        <w:pStyle w:val="Prrafodelista"/>
+        <w:spacing w:after="0"/>
+      </w:pPr>
+      <w:r>
+        <w:t>Dicha interfaz tiene 2 implementaciones:</w:t>
+      </w:r>
+    </w:p>
+    <w:p>
+      <w:pPr>
+        <w:pStyle w:val="Prrafodelista"/>
+        <w:numPr>
+          <w:ilvl w:val="1"/>
+          <w:numId w:val="4"/>
+        </w:numPr>
+        <w:spacing w:after="0"/>
+      </w:pPr>
+      <w:proofErr w:type="spellStart"/>
+      <w:r>
+        <w:lastRenderedPageBreak/>
+        <w:t>ImageDaoImpl</w:t>
+      </w:r>
+      <w:proofErr w:type="spellEnd"/>
+      <w:r>
+        <w:t>: en esta implementación se realiza</w:t>
+      </w:r>
+      <w:r>
+        <w:t xml:space="preserve"> la transformación de un panel cualquiera a imagen, y se exporta.</w:t>
+      </w:r>
+    </w:p>
+    <w:p>
+      <w:pPr>
+        <w:pStyle w:val="Prrafodelista"/>
+        <w:numPr>
+          <w:ilvl w:val="1"/>
+          <w:numId w:val="4"/>
+        </w:numPr>
+        <w:spacing w:after="0"/>
+      </w:pPr>
+      <w:proofErr w:type="spellStart"/>
+      <w:r>
+        <w:t>JsonDaoImpl</w:t>
+      </w:r>
+      <w:proofErr w:type="spellEnd"/>
+      <w:r>
+        <w:t>: aquí se implementan los mecanismos necesarios para realizar la entrada y salida de datos del modelo en forma de JSON, para poder trabajar con ficheros de proyecto .maclab, los cuales son una lista de funciones serializadas a JSON.</w:t>
+      </w:r>
+    </w:p>
+    <w:p>
+      <w:pPr>
+        <w:pStyle w:val="Prrafodelista"/>
+        <w:spacing w:after="0"/>
+        <w:ind w:left="1440"/>
+      </w:pPr>
+      <w:r>
+        <w:t xml:space="preserve">Este fichero se basa totalmente sobre la biblioteca Json.net. </w:t>
+      </w:r>
+    </w:p>
+    <w:p>
+      <w:pPr>
+        <w:pStyle w:val="Prrafodelista"/>
+        <w:spacing w:after="0"/>
+        <w:ind w:left="1440"/>
+      </w:pPr>
+      <w:r>
+        <w:t xml:space="preserve">Para poder realizar la serialización y deserialización de los objetos </w:t>
+      </w:r>
+      <w:proofErr w:type="spellStart"/>
+      <w:r>
+        <w:t>Function</w:t>
+      </w:r>
+      <w:proofErr w:type="spellEnd"/>
+      <w:r>
+        <w:t xml:space="preserve"> aquí se encuentra implementado </w:t>
+      </w:r>
+      <w:r>
+        <w:t xml:space="preserve">llamado </w:t>
+      </w:r>
+      <w:r>
+        <w:t xml:space="preserve">un </w:t>
+      </w:r>
+      <w:proofErr w:type="spellStart"/>
+      <w:r>
+        <w:t>Calculator</w:t>
       </w:r>
       <w:proofErr w:type="spellEnd"/>
       <w:r>
         <w:t xml:space="preserve"> </w:t>
       </w:r>
-      <w:r>
-        <w:t>“</w:t>
-      </w:r>
-      <w:r>
-        <w:t xml:space="preserve"> para cumplir con las normas de estilo de los eventos.</w:t>
-      </w:r>
-    </w:p>
-    <w:p>
-      <w:pPr>
-        <w:spacing w:after="0"/>
-        <w:rPr>
-          <w:b/>
-        </w:rPr>
-      </w:pPr>
-      <w:r>
-        <w:rPr>
-          <w:b/>
-        </w:rPr>
-        <w:t>Funcionalidad</w:t>
-      </w:r>
-    </w:p>
-    <w:p>
-      <w:pPr>
-        <w:spacing w:after="0"/>
-        <w:rPr>
-          <w:b/>
-        </w:rPr>
-      </w:pPr>
-      <w:r>
-        <w:t xml:space="preserve">Se encuentra en el paquete </w:t>
-      </w:r>
-      <w:bookmarkStart w:id="1" w:name="_Hlk527926569"/>
-      <w:r>
-        <w:t>“</w:t>
-      </w:r>
+      <w:proofErr w:type="spellStart"/>
+      <w:r>
+        <w:t>SerializableCalculator</w:t>
+      </w:r>
+      <w:proofErr w:type="spellEnd"/>
+      <w:r>
+        <w:t xml:space="preserve">, el cual sirve para poder guardar los datos normales de un </w:t>
+      </w:r>
+      <w:proofErr w:type="spellStart"/>
+      <w:r>
+        <w:t>Calculator</w:t>
+      </w:r>
+      <w:proofErr w:type="spellEnd"/>
+      <w:r>
+        <w:t>, y además de que tipo es (</w:t>
+      </w:r>
+      <w:proofErr w:type="spellStart"/>
+      <w:r>
+        <w:t>CosXCalculator</w:t>
+      </w:r>
+      <w:proofErr w:type="spellEnd"/>
+      <w:r>
+        <w:t xml:space="preserve">, </w:t>
+      </w:r>
+      <w:proofErr w:type="spellStart"/>
+      <w:r>
+        <w:t>SenXCalculator</w:t>
+      </w:r>
+      <w:proofErr w:type="spellEnd"/>
+      <w:r>
+        <w:t xml:space="preserve">, …) mediante un atributo adicional que es una enumeración. </w:t>
+      </w:r>
+    </w:p>
+    <w:p>
+      <w:pPr>
+        <w:pStyle w:val="Prrafodelista"/>
+        <w:spacing w:after="0"/>
+        <w:ind w:left="1440"/>
+      </w:pPr>
+      <w:r>
+        <w:t xml:space="preserve">Todas las funciones serializadas, lo están mediante un </w:t>
+      </w:r>
+      <w:proofErr w:type="spellStart"/>
+      <w:r>
+        <w:t>SerializableCalculator</w:t>
+      </w:r>
+      <w:proofErr w:type="spellEnd"/>
+      <w:r>
+        <w:t xml:space="preserve">, el cual se convierte en un </w:t>
+      </w:r>
+      <w:proofErr w:type="spellStart"/>
+      <w:r>
+        <w:t>Calculator</w:t>
+      </w:r>
+      <w:proofErr w:type="spellEnd"/>
+      <w:r>
+        <w:t xml:space="preserve"> normal, una vez que se han </w:t>
+      </w:r>
+      <w:proofErr w:type="spellStart"/>
+      <w:r>
+        <w:t>deserializado</w:t>
+      </w:r>
+      <w:proofErr w:type="spellEnd"/>
+      <w:r>
+        <w:t xml:space="preserve"> todas las funciones.</w:t>
+      </w:r>
+    </w:p>
+    <w:p>
+      <w:pPr>
+        <w:pStyle w:val="Prrafodelista"/>
+        <w:spacing w:after="0"/>
+        <w:ind w:left="1440"/>
+      </w:pPr>
+    </w:p>
+    <w:p>
+      <w:pPr>
+        <w:spacing w:after="0"/>
+        <w:ind w:left="708"/>
+      </w:pPr>
+      <w:r>
+        <w:t xml:space="preserve">Por otra </w:t>
+      </w:r>
+      <w:r>
+        <w:t>parte,</w:t>
+      </w:r>
+      <w:r>
+        <w:t xml:space="preserve"> tenemos</w:t>
+      </w:r>
+      <w:r>
+        <w:t xml:space="preserve"> una clase llamada </w:t>
+      </w:r>
+      <w:proofErr w:type="spellStart"/>
+      <w:r>
+        <w:t>IOSerivces</w:t>
+      </w:r>
+      <w:proofErr w:type="spellEnd"/>
+      <w:r>
+        <w:t xml:space="preserve"> que es una clase con métodos estáticos, la cual sirve para hacer tareas de IO que no se centran en los datos del modelo, como puede ser exportar como imagen el panel de las funciones.</w:t>
+      </w:r>
+    </w:p>
+    <w:p>
+      <w:pPr>
+        <w:pStyle w:val="Prrafodelista"/>
+        <w:spacing w:after="0"/>
+      </w:pPr>
+    </w:p>
+    <w:p>
+      <w:pPr>
+        <w:pStyle w:val="Prrafodelista"/>
+        <w:numPr>
+          <w:ilvl w:val="0"/>
+          <w:numId w:val="4"/>
+        </w:numPr>
+        <w:spacing w:after="0"/>
+      </w:pPr>
+      <w:proofErr w:type="spellStart"/>
+      <w:r>
+        <w:t>Plot</w:t>
+      </w:r>
+      <w:proofErr w:type="spellEnd"/>
+      <w:r>
+        <w:t>:</w:t>
+      </w:r>
+      <w:r>
+        <w:t xml:space="preserve"> </w:t>
+      </w:r>
+      <w:r>
+        <w:t>contiene “</w:t>
+      </w:r>
+      <w:proofErr w:type="spellStart"/>
+      <w:r>
+        <w:t>PlotSerivces</w:t>
+      </w:r>
+      <w:proofErr w:type="spellEnd"/>
+      <w:r>
+        <w:t>”, que e</w:t>
+      </w:r>
+      <w:r>
+        <w:t xml:space="preserve">s una clase que reúne una serie de funciones </w:t>
+      </w:r>
+      <w:r>
+        <w:t>estáticas</w:t>
+      </w:r>
+      <w:r>
+        <w:t xml:space="preserve">, las cuales se utilizan para realizar tareas como </w:t>
+      </w:r>
+      <w:r>
+        <w:t xml:space="preserve">generar ejes de coordenadas, </w:t>
+      </w:r>
+      <w:r>
+        <w:t xml:space="preserve">generar los puntos para representar una función, separarla en segmentos, … y para realizar cálculos de transformación de puntos de pantalla a </w:t>
+      </w:r>
+      <w:r>
+        <w:t>reales y viceversa.</w:t>
+      </w:r>
+    </w:p>
+    <w:p>
+      <w:pPr>
+        <w:spacing w:after="0"/>
+        <w:rPr>
+          <w:b/>
+        </w:rPr>
+      </w:pPr>
+    </w:p>
+    <w:p>
+      <w:pPr>
+        <w:spacing w:after="0"/>
+        <w:rPr>
+          <w:b/>
+        </w:rPr>
+      </w:pPr>
+      <w:r>
+        <w:rPr>
+          <w:b/>
+        </w:rPr>
+        <w:t>Utilidades</w:t>
+      </w:r>
+    </w:p>
+    <w:p>
+      <w:pPr>
+        <w:spacing w:after="0"/>
+      </w:pPr>
+      <w:r>
+        <w:t>Se encuentra en el paquete “</w:t>
+      </w:r>
+      <w:proofErr w:type="spellStart"/>
+      <w:r>
+        <w:t>utils</w:t>
+      </w:r>
+      <w:proofErr w:type="spellEnd"/>
+      <w:r>
+        <w:t>”.</w:t>
+      </w:r>
+    </w:p>
+    <w:p>
+      <w:pPr>
+        <w:spacing w:after="0"/>
+      </w:pPr>
+      <w:r>
+        <w:t>Contiene una única clase, llamada “</w:t>
+      </w:r>
+      <w:proofErr w:type="spellStart"/>
+      <w:r>
+        <w:t>Constants</w:t>
+      </w:r>
+      <w:proofErr w:type="spellEnd"/>
+      <w:r>
+        <w:t xml:space="preserve">” que tiene las constantes utilizadas en la </w:t>
+      </w:r>
+      <w:r>
+        <w:t>aplicación</w:t>
+      </w:r>
+      <w:r>
+        <w:t>.</w:t>
+      </w:r>
+    </w:p>
+    <w:p>
+      <w:pPr>
+        <w:spacing w:after="0"/>
+      </w:pPr>
+    </w:p>
+    <w:p>
+      <w:pPr>
+        <w:spacing w:after="0"/>
+        <w:rPr>
+          <w:b/>
+        </w:rPr>
+      </w:pPr>
+      <w:r>
+        <w:rPr>
+          <w:b/>
+        </w:rPr>
+        <w:t>Vista</w:t>
+      </w:r>
+    </w:p>
+    <w:p>
+      <w:pPr>
+        <w:spacing w:after="0"/>
+        <w:rPr>
+          <w:u w:val="single"/>
+        </w:rPr>
+      </w:pPr>
+      <w:r>
+        <w:t>Se encuentra en el paquete “</w:t>
+      </w:r>
+      <w:proofErr w:type="spellStart"/>
+      <w:r>
+        <w:t>view</w:t>
+      </w:r>
+      <w:proofErr w:type="spellEnd"/>
+      <w:r>
+        <w:t>” y en la raíz (</w:t>
+      </w:r>
+      <w:proofErr w:type="spellStart"/>
+      <w:r>
+        <w:t>MainWindow</w:t>
+      </w:r>
+      <w:proofErr w:type="spellEnd"/>
+      <w:r>
+        <w:t>).</w:t>
+      </w:r>
+    </w:p>
+    <w:p>
+      <w:pPr>
+        <w:spacing w:after="0"/>
+      </w:pPr>
+      <w:r>
+        <w:t>Esta compuesta de 4 ventanas:</w:t>
+      </w:r>
+    </w:p>
+    <w:p>
+      <w:pPr>
+        <w:pStyle w:val="Prrafodelista"/>
+        <w:numPr>
+          <w:ilvl w:val="0"/>
+          <w:numId w:val="5"/>
+        </w:numPr>
+        <w:spacing w:after="0"/>
+      </w:pPr>
+      <w:proofErr w:type="spellStart"/>
+      <w:r>
+        <w:t>ExpressionSelectorForm</w:t>
+      </w:r>
+      <w:proofErr w:type="spellEnd"/>
+      <w:r>
+        <w:t>:</w:t>
+      </w:r>
+      <w:r>
+        <w:t xml:space="preserve"> </w:t>
+      </w:r>
+      <w:r>
+        <w:t>es un formulario bastante simple que nos permite editar todos los detalles de la expresión de una función.</w:t>
+      </w:r>
+    </w:p>
+    <w:p>
+      <w:pPr>
+        <w:pStyle w:val="Prrafodelista"/>
+        <w:spacing w:after="0"/>
+      </w:pPr>
+      <w:r>
+        <w:t>Si se pulsa el botón de guardar, se comprueba si los datos son correctos.</w:t>
+      </w:r>
+    </w:p>
+    <w:p>
+      <w:pPr>
+        <w:pStyle w:val="Prrafodelista"/>
+        <w:spacing w:after="0"/>
+      </w:pPr>
+      <w:r>
+        <w:t>Cabe destacar que tiene un evento mostrar y ocultar los campos correspondientes al valor “C”, cuando este no es necesario.</w:t>
+      </w:r>
+    </w:p>
+    <w:p>
+      <w:pPr>
+        <w:pStyle w:val="Prrafodelista"/>
+        <w:spacing w:after="0"/>
+      </w:pPr>
+    </w:p>
+    <w:p>
+      <w:pPr>
+        <w:pStyle w:val="Prrafodelista"/>
+        <w:numPr>
+          <w:ilvl w:val="0"/>
+          <w:numId w:val="5"/>
+        </w:numPr>
+        <w:spacing w:after="0"/>
+      </w:pPr>
+      <w:proofErr w:type="spellStart"/>
+      <w:r>
+        <w:t>FunctionListUI</w:t>
+      </w:r>
+      <w:proofErr w:type="spellEnd"/>
+      <w:r>
+        <w:t>:</w:t>
+      </w:r>
+    </w:p>
+    <w:p>
+      <w:pPr>
+        <w:pStyle w:val="Prrafodelista"/>
+        <w:spacing w:after="0"/>
+        <w:rPr>
+          <w:u w:val="single"/>
+        </w:rPr>
+      </w:pPr>
+    </w:p>
+    <w:p>
+      <w:pPr>
+        <w:pStyle w:val="Prrafodelista"/>
+        <w:numPr>
+          <w:ilvl w:val="0"/>
+          <w:numId w:val="5"/>
+        </w:numPr>
+        <w:spacing w:after="0"/>
+      </w:pPr>
+      <w:proofErr w:type="spellStart"/>
+      <w:r>
+        <w:t>SettingsForm</w:t>
+      </w:r>
+      <w:proofErr w:type="spellEnd"/>
+      <w:r>
+        <w:t>:</w:t>
+      </w:r>
+      <w:r>
+        <w:t xml:space="preserve"> Es una ventana que muestra un formulario para establecer los </w:t>
+      </w:r>
+      <w:r>
+        <w:t>límites</w:t>
+      </w:r>
+      <w:r>
+        <w:t xml:space="preserve"> de representación de las graficas en los ejes de abscisas y ordenadas. </w:t>
+      </w:r>
+    </w:p>
+    <w:p>
+      <w:pPr>
+        <w:pStyle w:val="Prrafodelista"/>
+        <w:spacing w:after="0"/>
+      </w:pPr>
+      <w:r>
+        <w:t xml:space="preserve">En cuanto al contenido es bastante simple, ya que solo presenta 4 campos y </w:t>
+      </w:r>
+      <w:r>
+        <w:t>dos botones: cancelar y guardar, y si se pulsa guardar se comprueba que los d</w:t>
+      </w:r>
+      <w:bookmarkStart w:id="1" w:name="_GoBack"/>
       <w:bookmarkEnd w:id="1"/>
-      <w:proofErr w:type="spellStart"/>
-      <w:r>
-        <w:t>services</w:t>
-      </w:r>
-      <w:proofErr w:type="spellEnd"/>
-      <w:r>
-        <w:t>”.</w:t>
-      </w:r>
-      <w:r>
-        <w:rPr>
-          <w:b/>
-        </w:rPr>
-        <w:t xml:space="preserve"> </w:t>
-      </w:r>
-    </w:p>
-    <w:p>
-      <w:pPr>
-        <w:spacing w:after="0"/>
-        <w:rPr>
-          <w:b/>
-        </w:rPr>
-      </w:pPr>
-      <w:r>
-        <w:rPr>
-          <w:b/>
-        </w:rPr>
-        <w:t>Utilidades</w:t>
-      </w:r>
-    </w:p>
-    <w:p>
-      <w:pPr>
-        <w:spacing w:after="0"/>
-      </w:pPr>
-      <w:r>
-        <w:t>Se encuentra en el paquete “</w:t>
-      </w:r>
-      <w:proofErr w:type="spellStart"/>
-      <w:r>
-        <w:t>utils</w:t>
-      </w:r>
-      <w:proofErr w:type="spellEnd"/>
-      <w:r>
-        <w:t>”.</w:t>
-      </w:r>
-    </w:p>
-    <w:p>
-      <w:pPr>
-        <w:spacing w:after="0"/>
-        <w:rPr>
-          <w:b/>
-        </w:rPr>
-      </w:pPr>
-      <w:r>
-        <w:rPr>
-          <w:b/>
-        </w:rPr>
-        <w:t>Vista</w:t>
-      </w:r>
-    </w:p>
-    <w:p>
-      <w:pPr>
-        <w:spacing w:after="0"/>
-      </w:pPr>
-      <w:r>
-        <w:t>Se encuentra en el paquete “</w:t>
-      </w:r>
-      <w:proofErr w:type="spellStart"/>
-      <w:r>
-        <w:t>view</w:t>
-      </w:r>
-      <w:proofErr w:type="spellEnd"/>
-      <w:r>
-        <w:t>”</w:t>
-      </w:r>
-      <w:r>
-        <w:t xml:space="preserve"> y en la raíz (</w:t>
-      </w:r>
+      <w:r>
+        <w:t>atos introducidos son correctos.</w:t>
+      </w:r>
+    </w:p>
+    <w:p>
+      <w:pPr>
+        <w:pStyle w:val="Prrafodelista"/>
+        <w:spacing w:after="0"/>
+      </w:pPr>
+    </w:p>
+    <w:p>
+      <w:pPr>
+        <w:pStyle w:val="Prrafodelista"/>
+        <w:numPr>
+          <w:ilvl w:val="0"/>
+          <w:numId w:val="5"/>
+        </w:numPr>
+        <w:spacing w:after="0"/>
+      </w:pPr>
       <w:proofErr w:type="spellStart"/>
       <w:r>
         <w:t>MainWindow</w:t>
       </w:r>
       <w:proofErr w:type="spellEnd"/>
       <w:r>
-        <w:t>)</w:t>
-      </w:r>
-      <w:r>
-        <w:t>.</w:t>
+        <w:t>:</w:t>
       </w:r>
     </w:p>
     <w:p>
@@ -2534,7 +3047,7 @@
                     </pic:cNvPicPr>
                   </pic:nvPicPr>
                   <pic:blipFill>
-                    <a:blip r:embed="rId15" cstate="print">
+                    <a:blip r:embed="rId14" cstate="print">
                       <a:extLst>
                         <a:ext uri="{28A0092B-C50C-407E-A947-70E740481C1C}">
                           <a14:useLocalDpi xmlns:a14="http://schemas.microsoft.com/office/drawing/2010/main" val="0"/>
@@ -2636,7 +3149,7 @@
                     </pic:cNvPicPr>
                   </pic:nvPicPr>
                   <pic:blipFill>
-                    <a:blip r:embed="rId16">
+                    <a:blip r:embed="rId15">
                       <a:extLst>
                         <a:ext uri="{28A0092B-C50C-407E-A947-70E740481C1C}">
                           <a14:useLocalDpi xmlns:a14="http://schemas.microsoft.com/office/drawing/2010/main" val="0"/>
@@ -2781,7 +3294,7 @@
       <w:pPr>
         <w:spacing w:after="0"/>
       </w:pPr>
-      <w:hyperlink r:id="rId17" w:history="1">
+      <w:hyperlink r:id="rId16" w:history="1">
         <w:r>
           <w:rPr>
             <w:rStyle w:val="Hipervnculo"/>
@@ -2806,8 +3319,171 @@
     <w:p>
       <w:pPr>
         <w:spacing w:after="0"/>
+        <w:rPr>
+          <w:u w:val="single"/>
+        </w:rPr>
+      </w:pPr>
+      <w:hyperlink r:id="rId17" w:history="1">
+        <w:r>
+          <w:rPr>
+            <w:rStyle w:val="Hipervnculo"/>
+          </w:rPr>
+          <w:t>docs.micros</w:t>
+        </w:r>
+        <w:r>
+          <w:rPr>
+            <w:rStyle w:val="Hipervnculo"/>
+          </w:rPr>
+          <w:t>o</w:t>
+        </w:r>
+        <w:r>
+          <w:rPr>
+            <w:rStyle w:val="Hipervnculo"/>
+          </w:rPr>
+          <w:t>ft.com</w:t>
+        </w:r>
+      </w:hyperlink>
+      <w:r>
+        <w:t xml:space="preserve"> – documentación sobre WPF, C# y Visual Studio</w:t>
+      </w:r>
+    </w:p>
+    <w:p>
+      <w:pPr>
+        <w:spacing w:after="0"/>
       </w:pPr>
       <w:hyperlink r:id="rId18" w:history="1">
+        <w:r>
+          <w:rPr>
+            <w:rStyle w:val="Hipervnculo"/>
+          </w:rPr>
+          <w:t>icons8.com</w:t>
+        </w:r>
+      </w:hyperlink>
+      <w:r>
+        <w:t xml:space="preserve"> – de aquí tome los </w:t>
+      </w:r>
+      <w:r>
+        <w:rPr>
+          <w:u w:val="single"/>
+        </w:rPr>
+        <w:t>iconos</w:t>
+      </w:r>
+      <w:r>
+        <w:t xml:space="preserve"> que necesite para la aplicación</w:t>
+      </w:r>
+    </w:p>
+    <w:p>
+      <w:pPr>
+        <w:spacing w:after="0"/>
+      </w:pPr>
+      <w:hyperlink r:id="rId19" w:history="1">
+        <w:r>
+          <w:rPr>
+            <w:rStyle w:val="Hipervnculo"/>
+          </w:rPr>
+          <w:t>wp</w:t>
+        </w:r>
+        <w:r>
+          <w:rPr>
+            <w:rStyle w:val="Hipervnculo"/>
+          </w:rPr>
+          <w:t>f</w:t>
+        </w:r>
+        <w:r>
+          <w:rPr>
+            <w:rStyle w:val="Hipervnculo"/>
+          </w:rPr>
+          <w:t>-tutorial.com</w:t>
+        </w:r>
+      </w:hyperlink>
+      <w:r>
+        <w:t xml:space="preserve"> </w:t>
+      </w:r>
+      <w:r>
+        <w:t>–</w:t>
+      </w:r>
+      <w:r>
+        <w:t xml:space="preserve"> </w:t>
+      </w:r>
+      <w:r>
+        <w:t xml:space="preserve">lo consulte para aprender a usar controles mas avanzados como el </w:t>
+      </w:r>
+      <w:proofErr w:type="spellStart"/>
+      <w:r>
+        <w:t>datagrid</w:t>
+      </w:r>
+      <w:proofErr w:type="spellEnd"/>
+      <w:r>
+        <w:t xml:space="preserve">, y para consultar como usar el </w:t>
+      </w:r>
+      <w:proofErr w:type="spellStart"/>
+      <w:r>
+        <w:t>dispatcher</w:t>
+      </w:r>
+      <w:proofErr w:type="spellEnd"/>
+      <w:r>
+        <w:t>.</w:t>
+      </w:r>
+    </w:p>
+    <w:p>
+      <w:pPr>
+        <w:spacing w:after="0"/>
+      </w:pPr>
+      <w:hyperlink r:id="rId20" w:history="1">
+        <w:r>
+          <w:rPr>
+            <w:rStyle w:val="Hipervnculo"/>
+          </w:rPr>
+          <w:t>https://stop</w:t>
+        </w:r>
+        <w:r>
+          <w:rPr>
+            <w:rStyle w:val="Hipervnculo"/>
+          </w:rPr>
+          <w:t>b</w:t>
+        </w:r>
+        <w:r>
+          <w:rPr>
+            <w:rStyle w:val="Hipervnculo"/>
+          </w:rPr>
+          <w:t>yte.com</w:t>
+        </w:r>
+      </w:hyperlink>
+      <w:r>
+        <w:t xml:space="preserve"> – varias d</w:t>
+      </w:r>
+      <w:r>
+        <w:t>udas de carácter general sobre WPF, entre ellas:</w:t>
+      </w:r>
+    </w:p>
+    <w:p>
+      <w:pPr>
+        <w:pStyle w:val="Prrafodelista"/>
+        <w:numPr>
+          <w:ilvl w:val="0"/>
+          <w:numId w:val="6"/>
+        </w:numPr>
+        <w:spacing w:after="0"/>
+      </w:pPr>
+      <w:hyperlink r:id="rId21" w:history="1">
+        <w:r>
+          <w:rPr>
+            <w:rStyle w:val="Hipervnculo"/>
+          </w:rPr>
+          <w:t>https://stopbyte.com/t/how-to-catch-datagrid-cell-content-value-changed-event-with-sourceupdated-on-updatesourcetrigger/61</w:t>
+        </w:r>
+      </w:hyperlink>
+    </w:p>
+    <w:p>
+      <w:pPr>
+        <w:spacing w:after="0"/>
+      </w:pPr>
+    </w:p>
+    <w:p>
+      <w:pPr>
+        <w:spacing w:after="0"/>
+      </w:pPr>
+      <w:hyperlink r:id="rId22" w:history="1">
         <w:r>
           <w:rPr>
             <w:rStyle w:val="Hipervnculo"/>
@@ -2824,25 +3500,378 @@
       <w:r>
         <w:t># hasta como utilizar controles complejos</w:t>
       </w:r>
-    </w:p>
-    <w:p>
-      <w:pPr>
-        <w:spacing w:after="0"/>
-      </w:pPr>
-      <w:hyperlink r:id="rId19" w:history="1">
+      <w:r>
+        <w:t>.  No conservo todas, pero algunas de ellas son:</w:t>
+      </w:r>
+    </w:p>
+    <w:p>
+      <w:pPr>
+        <w:pStyle w:val="Prrafodelista"/>
+        <w:numPr>
+          <w:ilvl w:val="0"/>
+          <w:numId w:val="6"/>
+        </w:numPr>
+        <w:spacing w:after="0"/>
+      </w:pPr>
+      <w:hyperlink r:id="rId23" w:history="1">
         <w:r>
           <w:rPr>
             <w:rStyle w:val="Hipervnculo"/>
           </w:rPr>
-          <w:t>icons8.com</w:t>
+          <w:t>https://stackoverflow.com/questions/6462226/wpf-datagrid-binding-doesnt-update-until-clicking-row-header</w:t>
         </w:r>
       </w:hyperlink>
-      <w:r>
-        <w:t xml:space="preserve"> – de aquí tome los iconos que necesite para la aplicación</w:t>
-      </w:r>
+    </w:p>
+    <w:p>
+      <w:pPr>
+        <w:pStyle w:val="Prrafodelista"/>
+        <w:numPr>
+          <w:ilvl w:val="0"/>
+          <w:numId w:val="6"/>
+        </w:numPr>
+        <w:spacing w:after="0"/>
+      </w:pPr>
+      <w:hyperlink r:id="rId24" w:history="1">
+        <w:r>
+          <w:rPr>
+            <w:rStyle w:val="Hipervnculo"/>
+          </w:rPr>
+          <w:t>https://stackoverflow.com/questions/3913580/get-selected-row-item-in-datagrid-wpf</w:t>
+        </w:r>
+      </w:hyperlink>
+    </w:p>
+    <w:p>
+      <w:pPr>
+        <w:pStyle w:val="Prrafodelista"/>
+        <w:numPr>
+          <w:ilvl w:val="0"/>
+          <w:numId w:val="6"/>
+        </w:numPr>
+        <w:spacing w:after="0"/>
+      </w:pPr>
+      <w:hyperlink r:id="rId25" w:history="1">
+        <w:r>
+          <w:rPr>
+            <w:rStyle w:val="Hipervnculo"/>
+          </w:rPr>
+          <w:t>https://stackoverflow.com/questions/6320885/add-a-new-row-to-datagrid-at-runtime-wpf</w:t>
+        </w:r>
+      </w:hyperlink>
+    </w:p>
+    <w:p>
+      <w:pPr>
+        <w:pStyle w:val="Prrafodelista"/>
+        <w:numPr>
+          <w:ilvl w:val="0"/>
+          <w:numId w:val="6"/>
+        </w:numPr>
+        <w:spacing w:after="0"/>
+      </w:pPr>
+      <w:hyperlink r:id="rId26" w:history="1">
+        <w:r>
+          <w:rPr>
+            <w:rStyle w:val="Hipervnculo"/>
+          </w:rPr>
+          <w:t>https://stackoverflow.com/questions/4983951/how-do-i-bind-a-listcustomobject-to-a-wpf-datagrid</w:t>
+        </w:r>
+      </w:hyperlink>
+    </w:p>
+    <w:p>
+      <w:pPr>
+        <w:pStyle w:val="Prrafodelista"/>
+        <w:numPr>
+          <w:ilvl w:val="0"/>
+          <w:numId w:val="6"/>
+        </w:numPr>
+        <w:spacing w:after="0"/>
+      </w:pPr>
+      <w:hyperlink r:id="rId27" w:history="1">
+        <w:r>
+          <w:rPr>
+            <w:rStyle w:val="Hipervnculo"/>
+          </w:rPr>
+          <w:t>https://stackoverflow.com/questions/43793630/property-names-are-not-available-for-my-datagrid-column-bindings</w:t>
+        </w:r>
+      </w:hyperlink>
+    </w:p>
+    <w:p>
+      <w:pPr>
+        <w:pStyle w:val="Prrafodelista"/>
+        <w:numPr>
+          <w:ilvl w:val="0"/>
+          <w:numId w:val="6"/>
+        </w:numPr>
+        <w:spacing w:after="0"/>
+      </w:pPr>
+      <w:hyperlink r:id="rId28" w:history="1">
+        <w:r>
+          <w:rPr>
+            <w:rStyle w:val="Hipervnculo"/>
+          </w:rPr>
+          <w:t>https://stackoverflow.com/questions/2032832/how-to-reference-right-clicked-object-in-wpf-context-menu-item-click-event-handl</w:t>
+        </w:r>
+      </w:hyperlink>
+    </w:p>
+    <w:p>
+      <w:pPr>
+        <w:pStyle w:val="Prrafodelista"/>
+        <w:numPr>
+          <w:ilvl w:val="0"/>
+          <w:numId w:val="6"/>
+        </w:numPr>
+        <w:spacing w:after="0"/>
+      </w:pPr>
+      <w:hyperlink r:id="rId29" w:history="1">
+        <w:r>
+          <w:rPr>
+            <w:rStyle w:val="Hipervnculo"/>
+          </w:rPr>
+          <w:t>https://stackoverflow.com/questions/47004607/xctk-colorpicker-in-datagrid-wpf</w:t>
+        </w:r>
+      </w:hyperlink>
+    </w:p>
+    <w:p>
+      <w:pPr>
+        <w:pStyle w:val="Prrafodelista"/>
+        <w:numPr>
+          <w:ilvl w:val="0"/>
+          <w:numId w:val="6"/>
+        </w:numPr>
+        <w:spacing w:after="0"/>
+      </w:pPr>
+      <w:hyperlink r:id="rId30" w:history="1">
+        <w:r>
+          <w:rPr>
+            <w:rStyle w:val="Hipervnculo"/>
+          </w:rPr>
+          <w:t>https://stackoverflow.com/questions/13374270/dynamic-data-display-wpf-need-to-add-text-to-canvas-c-sharp</w:t>
+        </w:r>
+      </w:hyperlink>
+    </w:p>
+    <w:p>
+      <w:pPr>
+        <w:pStyle w:val="Prrafodelista"/>
+        <w:numPr>
+          <w:ilvl w:val="0"/>
+          <w:numId w:val="6"/>
+        </w:numPr>
+        <w:spacing w:after="0"/>
+      </w:pPr>
+      <w:hyperlink r:id="rId31" w:history="1">
+        <w:r>
+          <w:rPr>
+            <w:rStyle w:val="Hipervnculo"/>
+          </w:rPr>
+          <w:t>https://stackoverflow.com/questions/11878217/add-items-to-combobox-in-wpf</w:t>
+        </w:r>
+      </w:hyperlink>
+    </w:p>
+    <w:p>
+      <w:pPr>
+        <w:pStyle w:val="Prrafodelista"/>
+        <w:numPr>
+          <w:ilvl w:val="0"/>
+          <w:numId w:val="6"/>
+        </w:numPr>
+        <w:spacing w:after="0"/>
+      </w:pPr>
+      <w:hyperlink r:id="rId32" w:history="1">
+        <w:r>
+          <w:rPr>
+            <w:rStyle w:val="Hipervnculo"/>
+          </w:rPr>
+          <w:t>https://stackoverflow.com/questions/13680477/wpf-window-sizechanged-event-after-binding</w:t>
+        </w:r>
+      </w:hyperlink>
+    </w:p>
+    <w:p>
+      <w:pPr>
+        <w:pStyle w:val="Prrafodelista"/>
+        <w:numPr>
+          <w:ilvl w:val="0"/>
+          <w:numId w:val="6"/>
+        </w:numPr>
+        <w:spacing w:after="0"/>
+      </w:pPr>
+      <w:hyperlink r:id="rId33" w:history="1">
+        <w:r>
+          <w:rPr>
+            <w:rStyle w:val="Hipervnculo"/>
+          </w:rPr>
+          <w:t>https://stackoverflow.com/questions/4430090/how-to-draw-a-function-plot-in-wpf</w:t>
+        </w:r>
+      </w:hyperlink>
+    </w:p>
+    <w:p>
+      <w:pPr>
+        <w:pStyle w:val="Prrafodelista"/>
+        <w:numPr>
+          <w:ilvl w:val="0"/>
+          <w:numId w:val="6"/>
+        </w:numPr>
+        <w:spacing w:after="0"/>
+      </w:pPr>
+      <w:hyperlink r:id="rId34" w:history="1">
+        <w:r>
+          <w:rPr>
+            <w:rStyle w:val="Hipervnculo"/>
+          </w:rPr>
+          <w:t>https://stackoverflow.com/questions/1132967/scrollviewer-not-scrolling-in-wpf</w:t>
+        </w:r>
+      </w:hyperlink>
+    </w:p>
+    <w:p>
+      <w:pPr>
+        <w:pStyle w:val="Prrafodelista"/>
+        <w:numPr>
+          <w:ilvl w:val="0"/>
+          <w:numId w:val="6"/>
+        </w:numPr>
+        <w:spacing w:after="0"/>
+      </w:pPr>
+      <w:hyperlink r:id="rId35" w:history="1">
+        <w:r>
+          <w:rPr>
+            <w:rStyle w:val="Hipervnculo"/>
+          </w:rPr>
+          <w:t>https://stackoverflow.com/questions/8881865/saving-a-wpf-canvas-as-an-image</w:t>
+        </w:r>
+      </w:hyperlink>
+    </w:p>
+    <w:p>
+      <w:pPr>
+        <w:pStyle w:val="Prrafodelista"/>
+        <w:numPr>
+          <w:ilvl w:val="0"/>
+          <w:numId w:val="6"/>
+        </w:numPr>
+        <w:spacing w:after="0"/>
+      </w:pPr>
+      <w:hyperlink r:id="rId36" w:history="1">
+        <w:r>
+          <w:rPr>
+            <w:rStyle w:val="Hipervnculo"/>
+          </w:rPr>
+          <w:t>https://stackoverflow.com/questions/5101895/how-to-change-title-bar-image-in-wpf-window</w:t>
+        </w:r>
+      </w:hyperlink>
+    </w:p>
+    <w:p>
+      <w:pPr>
+        <w:pStyle w:val="Prrafodelista"/>
+        <w:numPr>
+          <w:ilvl w:val="0"/>
+          <w:numId w:val="6"/>
+        </w:numPr>
+        <w:spacing w:after="0"/>
+      </w:pPr>
+      <w:hyperlink r:id="rId37" w:history="1">
+        <w:r>
+          <w:rPr>
+            <w:rStyle w:val="Hipervnculo"/>
+          </w:rPr>
+          <w:t>https://stackoverflow.com/questions/17515631/add-an-image-in-a-wpf-button</w:t>
+        </w:r>
+      </w:hyperlink>
+    </w:p>
+    <w:p>
+      <w:pPr>
+        <w:pStyle w:val="Prrafodelista"/>
+        <w:numPr>
+          <w:ilvl w:val="0"/>
+          <w:numId w:val="6"/>
+        </w:numPr>
+        <w:spacing w:after="0"/>
+      </w:pPr>
+      <w:hyperlink r:id="rId38" w:history="1">
+        <w:r>
+          <w:rPr>
+            <w:rStyle w:val="Hipervnculo"/>
+          </w:rPr>
+          <w:t>https://stackoverflow.com/questions/11133947/how-do-i-open-a-second-window-from-the-first-window-in-wpf</w:t>
+        </w:r>
+      </w:hyperlink>
+    </w:p>
+    <w:p>
+      <w:pPr>
+        <w:pStyle w:val="Prrafodelista"/>
+        <w:numPr>
+          <w:ilvl w:val="0"/>
+          <w:numId w:val="6"/>
+        </w:numPr>
+        <w:spacing w:after="0"/>
+      </w:pPr>
+      <w:hyperlink r:id="rId39" w:history="1">
+        <w:r>
+          <w:rPr>
+            <w:rStyle w:val="Hipervnculo"/>
+          </w:rPr>
+          <w:t>https://stackoverflow.com/questions/3970522/wpf-add-a-border-to-a-textblock</w:t>
+        </w:r>
+      </w:hyperlink>
+    </w:p>
+    <w:p>
+      <w:pPr>
+        <w:pStyle w:val="Prrafodelista"/>
+        <w:numPr>
+          <w:ilvl w:val="0"/>
+          <w:numId w:val="6"/>
+        </w:numPr>
+        <w:spacing w:after="0"/>
+      </w:pPr>
+      <w:hyperlink r:id="rId40" w:history="1">
+        <w:r>
+          <w:rPr>
+            <w:rStyle w:val="Hipervnculo"/>
+          </w:rPr>
+          <w:t>https://stackoverflow.com/questions/49790301/how-to-detect-when-arrow-key-down-is-pressed-c-sharp-wpf</w:t>
+        </w:r>
+      </w:hyperlink>
+    </w:p>
+    <w:p>
+      <w:pPr>
+        <w:pStyle w:val="Prrafodelista"/>
+        <w:numPr>
+          <w:ilvl w:val="0"/>
+          <w:numId w:val="6"/>
+        </w:numPr>
+        <w:spacing w:after="0"/>
+      </w:pPr>
+      <w:hyperlink r:id="rId41" w:history="1">
+        <w:r>
+          <w:rPr>
+            <w:rStyle w:val="Hipervnculo"/>
+          </w:rPr>
+          <w:t>https://stackoverflow.com/questions/6860282/dispatcher-begininvoke-action-with-parameters</w:t>
+        </w:r>
+      </w:hyperlink>
+    </w:p>
+    <w:p>
+      <w:pPr>
+        <w:pStyle w:val="Prrafodelista"/>
+        <w:numPr>
+          <w:ilvl w:val="0"/>
+          <w:numId w:val="6"/>
+        </w:numPr>
+        <w:spacing w:after="0"/>
+      </w:pPr>
+      <w:r>
+        <w:t>…</w:t>
+      </w:r>
+    </w:p>
+    <w:p>
+      <w:pPr>
+        <w:pStyle w:val="Prrafodelista"/>
+        <w:spacing w:after="0"/>
+      </w:pPr>
+    </w:p>
+    <w:p>
+      <w:pPr>
+        <w:spacing w:after="0"/>
+      </w:pPr>
     </w:p>
     <w:sectPr>
-      <w:footerReference w:type="default" r:id="rId20"/>
+      <w:footerReference w:type="default" r:id="rId42"/>
       <w:pgSz w:w="11906" w:h="16838"/>
       <w:pgMar w:top="1417" w:right="1701" w:bottom="1417" w:left="1701" w:header="708" w:footer="708" w:gutter="0"/>
       <w:pgNumType w:start="0"/>
@@ -2952,7 +3981,7 @@
   <w:abstractNum w:abstractNumId="0" w15:restartNumberingAfterBreak="0">
     <w:nsid w:val="1C006A52"/>
     <w:multiLevelType w:val="hybridMultilevel"/>
-    <w:tmpl w:val="CCD80D96"/>
+    <w:tmpl w:val="A5E83EB8"/>
     <w:lvl w:ilvl="0" w:tplc="0C0A0001">
       <w:start w:val="1"/>
       <w:numFmt w:val="bullet"/>
@@ -3063,9 +4092,9 @@
     </w:lvl>
   </w:abstractNum>
   <w:abstractNum w:abstractNumId="1" w15:restartNumberingAfterBreak="0">
-    <w:nsid w:val="20466362"/>
+    <w:nsid w:val="1DFB4E26"/>
     <w:multiLevelType w:val="hybridMultilevel"/>
-    <w:tmpl w:val="03B0DC76"/>
+    <w:tmpl w:val="4EF8EAFE"/>
     <w:lvl w:ilvl="0" w:tplc="0C0A0001">
       <w:start w:val="1"/>
       <w:numFmt w:val="bullet"/>
@@ -3176,9 +4205,9 @@
     </w:lvl>
   </w:abstractNum>
   <w:abstractNum w:abstractNumId="2" w15:restartNumberingAfterBreak="0">
-    <w:nsid w:val="4E7224DD"/>
+    <w:nsid w:val="20466362"/>
     <w:multiLevelType w:val="hybridMultilevel"/>
-    <w:tmpl w:val="F578B8EC"/>
+    <w:tmpl w:val="03B0DC76"/>
     <w:lvl w:ilvl="0" w:tplc="0C0A0001">
       <w:start w:val="1"/>
       <w:numFmt w:val="bullet"/>
@@ -3289,9 +4318,9 @@
     </w:lvl>
   </w:abstractNum>
   <w:abstractNum w:abstractNumId="3" w15:restartNumberingAfterBreak="0">
-    <w:nsid w:val="6C9F5639"/>
+    <w:nsid w:val="21BF6188"/>
     <w:multiLevelType w:val="hybridMultilevel"/>
-    <w:tmpl w:val="3EC2FA4E"/>
+    <w:tmpl w:val="BD783972"/>
     <w:lvl w:ilvl="0" w:tplc="0C0A0001">
       <w:start w:val="1"/>
       <w:numFmt w:val="bullet"/>
@@ -3401,17 +4430,249 @@
       </w:rPr>
     </w:lvl>
   </w:abstractNum>
+  <w:abstractNum w:abstractNumId="4" w15:restartNumberingAfterBreak="0">
+    <w:nsid w:val="4E7224DD"/>
+    <w:multiLevelType w:val="hybridMultilevel"/>
+    <w:tmpl w:val="F578B8EC"/>
+    <w:lvl w:ilvl="0" w:tplc="0C0A0001">
+      <w:start w:val="1"/>
+      <w:numFmt w:val="bullet"/>
+      <w:lvlText w:val=""/>
+      <w:lvlJc w:val="left"/>
+      <w:pPr>
+        <w:ind w:left="720" w:hanging="360"/>
+      </w:pPr>
+      <w:rPr>
+        <w:rFonts w:ascii="Symbol" w:hAnsi="Symbol" w:hint="default"/>
+      </w:rPr>
+    </w:lvl>
+    <w:lvl w:ilvl="1" w:tplc="0C0A0003" w:tentative="1">
+      <w:start w:val="1"/>
+      <w:numFmt w:val="bullet"/>
+      <w:lvlText w:val="o"/>
+      <w:lvlJc w:val="left"/>
+      <w:pPr>
+        <w:ind w:left="1440" w:hanging="360"/>
+      </w:pPr>
+      <w:rPr>
+        <w:rFonts w:ascii="Courier New" w:hAnsi="Courier New" w:cs="Courier New" w:hint="default"/>
+      </w:rPr>
+    </w:lvl>
+    <w:lvl w:ilvl="2" w:tplc="0C0A0005" w:tentative="1">
+      <w:start w:val="1"/>
+      <w:numFmt w:val="bullet"/>
+      <w:lvlText w:val=""/>
+      <w:lvlJc w:val="left"/>
+      <w:pPr>
+        <w:ind w:left="2160" w:hanging="360"/>
+      </w:pPr>
+      <w:rPr>
+        <w:rFonts w:ascii="Wingdings" w:hAnsi="Wingdings" w:hint="default"/>
+      </w:rPr>
+    </w:lvl>
+    <w:lvl w:ilvl="3" w:tplc="0C0A0001" w:tentative="1">
+      <w:start w:val="1"/>
+      <w:numFmt w:val="bullet"/>
+      <w:lvlText w:val=""/>
+      <w:lvlJc w:val="left"/>
+      <w:pPr>
+        <w:ind w:left="2880" w:hanging="360"/>
+      </w:pPr>
+      <w:rPr>
+        <w:rFonts w:ascii="Symbol" w:hAnsi="Symbol" w:hint="default"/>
+      </w:rPr>
+    </w:lvl>
+    <w:lvl w:ilvl="4" w:tplc="0C0A0003" w:tentative="1">
+      <w:start w:val="1"/>
+      <w:numFmt w:val="bullet"/>
+      <w:lvlText w:val="o"/>
+      <w:lvlJc w:val="left"/>
+      <w:pPr>
+        <w:ind w:left="3600" w:hanging="360"/>
+      </w:pPr>
+      <w:rPr>
+        <w:rFonts w:ascii="Courier New" w:hAnsi="Courier New" w:cs="Courier New" w:hint="default"/>
+      </w:rPr>
+    </w:lvl>
+    <w:lvl w:ilvl="5" w:tplc="0C0A0005" w:tentative="1">
+      <w:start w:val="1"/>
+      <w:numFmt w:val="bullet"/>
+      <w:lvlText w:val=""/>
+      <w:lvlJc w:val="left"/>
+      <w:pPr>
+        <w:ind w:left="4320" w:hanging="360"/>
+      </w:pPr>
+      <w:rPr>
+        <w:rFonts w:ascii="Wingdings" w:hAnsi="Wingdings" w:hint="default"/>
+      </w:rPr>
+    </w:lvl>
+    <w:lvl w:ilvl="6" w:tplc="0C0A0001" w:tentative="1">
+      <w:start w:val="1"/>
+      <w:numFmt w:val="bullet"/>
+      <w:lvlText w:val=""/>
+      <w:lvlJc w:val="left"/>
+      <w:pPr>
+        <w:ind w:left="5040" w:hanging="360"/>
+      </w:pPr>
+      <w:rPr>
+        <w:rFonts w:ascii="Symbol" w:hAnsi="Symbol" w:hint="default"/>
+      </w:rPr>
+    </w:lvl>
+    <w:lvl w:ilvl="7" w:tplc="0C0A0003" w:tentative="1">
+      <w:start w:val="1"/>
+      <w:numFmt w:val="bullet"/>
+      <w:lvlText w:val="o"/>
+      <w:lvlJc w:val="left"/>
+      <w:pPr>
+        <w:ind w:left="5760" w:hanging="360"/>
+      </w:pPr>
+      <w:rPr>
+        <w:rFonts w:ascii="Courier New" w:hAnsi="Courier New" w:cs="Courier New" w:hint="default"/>
+      </w:rPr>
+    </w:lvl>
+    <w:lvl w:ilvl="8" w:tplc="0C0A0005" w:tentative="1">
+      <w:start w:val="1"/>
+      <w:numFmt w:val="bullet"/>
+      <w:lvlText w:val=""/>
+      <w:lvlJc w:val="left"/>
+      <w:pPr>
+        <w:ind w:left="6480" w:hanging="360"/>
+      </w:pPr>
+      <w:rPr>
+        <w:rFonts w:ascii="Wingdings" w:hAnsi="Wingdings" w:hint="default"/>
+      </w:rPr>
+    </w:lvl>
+  </w:abstractNum>
+  <w:abstractNum w:abstractNumId="5" w15:restartNumberingAfterBreak="0">
+    <w:nsid w:val="6C9F5639"/>
+    <w:multiLevelType w:val="hybridMultilevel"/>
+    <w:tmpl w:val="3EC2FA4E"/>
+    <w:lvl w:ilvl="0" w:tplc="0C0A0001">
+      <w:start w:val="1"/>
+      <w:numFmt w:val="bullet"/>
+      <w:lvlText w:val=""/>
+      <w:lvlJc w:val="left"/>
+      <w:pPr>
+        <w:ind w:left="720" w:hanging="360"/>
+      </w:pPr>
+      <w:rPr>
+        <w:rFonts w:ascii="Symbol" w:hAnsi="Symbol" w:hint="default"/>
+      </w:rPr>
+    </w:lvl>
+    <w:lvl w:ilvl="1" w:tplc="0C0A0003" w:tentative="1">
+      <w:start w:val="1"/>
+      <w:numFmt w:val="bullet"/>
+      <w:lvlText w:val="o"/>
+      <w:lvlJc w:val="left"/>
+      <w:pPr>
+        <w:ind w:left="1440" w:hanging="360"/>
+      </w:pPr>
+      <w:rPr>
+        <w:rFonts w:ascii="Courier New" w:hAnsi="Courier New" w:cs="Courier New" w:hint="default"/>
+      </w:rPr>
+    </w:lvl>
+    <w:lvl w:ilvl="2" w:tplc="0C0A0005" w:tentative="1">
+      <w:start w:val="1"/>
+      <w:numFmt w:val="bullet"/>
+      <w:lvlText w:val=""/>
+      <w:lvlJc w:val="left"/>
+      <w:pPr>
+        <w:ind w:left="2160" w:hanging="360"/>
+      </w:pPr>
+      <w:rPr>
+        <w:rFonts w:ascii="Wingdings" w:hAnsi="Wingdings" w:hint="default"/>
+      </w:rPr>
+    </w:lvl>
+    <w:lvl w:ilvl="3" w:tplc="0C0A0001" w:tentative="1">
+      <w:start w:val="1"/>
+      <w:numFmt w:val="bullet"/>
+      <w:lvlText w:val=""/>
+      <w:lvlJc w:val="left"/>
+      <w:pPr>
+        <w:ind w:left="2880" w:hanging="360"/>
+      </w:pPr>
+      <w:rPr>
+        <w:rFonts w:ascii="Symbol" w:hAnsi="Symbol" w:hint="default"/>
+      </w:rPr>
+    </w:lvl>
+    <w:lvl w:ilvl="4" w:tplc="0C0A0003" w:tentative="1">
+      <w:start w:val="1"/>
+      <w:numFmt w:val="bullet"/>
+      <w:lvlText w:val="o"/>
+      <w:lvlJc w:val="left"/>
+      <w:pPr>
+        <w:ind w:left="3600" w:hanging="360"/>
+      </w:pPr>
+      <w:rPr>
+        <w:rFonts w:ascii="Courier New" w:hAnsi="Courier New" w:cs="Courier New" w:hint="default"/>
+      </w:rPr>
+    </w:lvl>
+    <w:lvl w:ilvl="5" w:tplc="0C0A0005" w:tentative="1">
+      <w:start w:val="1"/>
+      <w:numFmt w:val="bullet"/>
+      <w:lvlText w:val=""/>
+      <w:lvlJc w:val="left"/>
+      <w:pPr>
+        <w:ind w:left="4320" w:hanging="360"/>
+      </w:pPr>
+      <w:rPr>
+        <w:rFonts w:ascii="Wingdings" w:hAnsi="Wingdings" w:hint="default"/>
+      </w:rPr>
+    </w:lvl>
+    <w:lvl w:ilvl="6" w:tplc="0C0A0001" w:tentative="1">
+      <w:start w:val="1"/>
+      <w:numFmt w:val="bullet"/>
+      <w:lvlText w:val=""/>
+      <w:lvlJc w:val="left"/>
+      <w:pPr>
+        <w:ind w:left="5040" w:hanging="360"/>
+      </w:pPr>
+      <w:rPr>
+        <w:rFonts w:ascii="Symbol" w:hAnsi="Symbol" w:hint="default"/>
+      </w:rPr>
+    </w:lvl>
+    <w:lvl w:ilvl="7" w:tplc="0C0A0003" w:tentative="1">
+      <w:start w:val="1"/>
+      <w:numFmt w:val="bullet"/>
+      <w:lvlText w:val="o"/>
+      <w:lvlJc w:val="left"/>
+      <w:pPr>
+        <w:ind w:left="5760" w:hanging="360"/>
+      </w:pPr>
+      <w:rPr>
+        <w:rFonts w:ascii="Courier New" w:hAnsi="Courier New" w:cs="Courier New" w:hint="default"/>
+      </w:rPr>
+    </w:lvl>
+    <w:lvl w:ilvl="8" w:tplc="0C0A0005" w:tentative="1">
+      <w:start w:val="1"/>
+      <w:numFmt w:val="bullet"/>
+      <w:lvlText w:val=""/>
+      <w:lvlJc w:val="left"/>
+      <w:pPr>
+        <w:ind w:left="6480" w:hanging="360"/>
+      </w:pPr>
+      <w:rPr>
+        <w:rFonts w:ascii="Wingdings" w:hAnsi="Wingdings" w:hint="default"/>
+      </w:rPr>
+    </w:lvl>
+  </w:abstractNum>
   <w:num w:numId="1">
+    <w:abstractNumId w:val="4"/>
+  </w:num>
+  <w:num w:numId="2">
     <w:abstractNumId w:val="2"/>
   </w:num>
-  <w:num w:numId="2">
-    <w:abstractNumId w:val="1"/>
-  </w:num>
   <w:num w:numId="3">
-    <w:abstractNumId w:val="3"/>
+    <w:abstractNumId w:val="5"/>
   </w:num>
   <w:num w:numId="4">
     <w:abstractNumId w:val="0"/>
+  </w:num>
+  <w:num w:numId="5">
+    <w:abstractNumId w:val="3"/>
+  </w:num>
+  <w:num w:numId="6">
+    <w:abstractNumId w:val="1"/>
   </w:num>
 </w:numbering>
 </file>

--- a/Memoria/Memoria WPF.docx
+++ b/Memoria/Memoria WPF.docx
@@ -1097,7 +1097,7 @@
           <w:noProof/>
         </w:rPr>
         <w:drawing>
-          <wp:anchor distT="0" distB="0" distL="114300" distR="114300" simplePos="0" relativeHeight="251663360" behindDoc="1" locked="0" layoutInCell="1" allowOverlap="1" wp14:anchorId="65542779" wp14:editId="56F8AC6E">
+          <wp:anchor distT="0" distB="0" distL="114300" distR="114300" simplePos="0" relativeHeight="251663360" behindDoc="1" locked="0" layoutInCell="1" allowOverlap="1" wp14:anchorId="65542779" wp14:editId="192028BD">
             <wp:simplePos x="0" y="0"/>
             <wp:positionH relativeFrom="margin">
               <wp:align>center</wp:align>
@@ -1271,26 +1271,18 @@
           <w:noProof/>
         </w:rPr>
         <w:drawing>
-          <wp:anchor distT="0" distB="0" distL="114300" distR="114300" simplePos="0" relativeHeight="251664384" behindDoc="1" locked="0" layoutInCell="1" allowOverlap="1" wp14:anchorId="6B93BD96" wp14:editId="41B80950">
+          <wp:anchor distT="0" distB="0" distL="114300" distR="114300" simplePos="0" relativeHeight="251667456" behindDoc="1" locked="0" layoutInCell="1" allowOverlap="1" wp14:anchorId="58B5BBEC" wp14:editId="0E277DE7">
             <wp:simplePos x="0" y="0"/>
-            <wp:positionH relativeFrom="margin">
-              <wp:align>center</wp:align>
+            <wp:positionH relativeFrom="column">
+              <wp:posOffset>8779</wp:posOffset>
             </wp:positionH>
             <wp:positionV relativeFrom="paragraph">
-              <wp:posOffset>11347</wp:posOffset>
+              <wp:posOffset>87657</wp:posOffset>
             </wp:positionV>
-            <wp:extent cx="3657600" cy="2107077"/>
-            <wp:effectExtent l="0" t="0" r="0" b="7620"/>
-            <wp:wrapThrough wrapText="bothSides">
-              <wp:wrapPolygon edited="0">
-                <wp:start x="0" y="0"/>
-                <wp:lineTo x="0" y="21483"/>
-                <wp:lineTo x="21488" y="21483"/>
-                <wp:lineTo x="21488" y="0"/>
-                <wp:lineTo x="0" y="0"/>
-              </wp:wrapPolygon>
-            </wp:wrapThrough>
-            <wp:docPr id="10" name="Imagen 10"/>
+            <wp:extent cx="5400040" cy="3075940"/>
+            <wp:effectExtent l="0" t="0" r="0" b="0"/>
+            <wp:wrapNone/>
+            <wp:docPr id="7" name="Imagen 7"/>
             <wp:cNvGraphicFramePr>
               <a:graphicFrameLocks xmlns:a="http://schemas.openxmlformats.org/drawingml/2006/main" noChangeAspect="1"/>
             </wp:cNvGraphicFramePr>
@@ -1316,7 +1308,7 @@
                   <pic:spPr>
                     <a:xfrm>
                       <a:off x="0" y="0"/>
-                      <a:ext cx="3657600" cy="2107077"/>
+                      <a:ext cx="5400040" cy="3075940"/>
                     </a:xfrm>
                     <a:prstGeom prst="rect">
                       <a:avLst/>
@@ -1325,12 +1317,6 @@
                 </pic:pic>
               </a:graphicData>
             </a:graphic>
-            <wp14:sizeRelH relativeFrom="margin">
-              <wp14:pctWidth>0</wp14:pctWidth>
-            </wp14:sizeRelH>
-            <wp14:sizeRelV relativeFrom="margin">
-              <wp14:pctHeight>0</wp14:pctHeight>
-            </wp14:sizeRelV>
           </wp:anchor>
         </w:drawing>
       </w:r>
@@ -1389,11 +1375,9 @@
       <w:r>
         <w:t xml:space="preserve">La razón principal de uso del </w:t>
       </w:r>
-      <w:proofErr w:type="spellStart"/>
-      <w:r>
-        <w:t>patron</w:t>
-      </w:r>
-      <w:proofErr w:type="spellEnd"/>
+      <w:r>
+        <w:t>patrón</w:t>
+      </w:r>
       <w:r>
         <w:t xml:space="preserve"> VMMV es porque facilita trabajar con WPF, y sincronizar varias ventanas.</w:t>
       </w:r>
@@ -1401,6 +1385,75 @@
     <w:p>
       <w:pPr>
         <w:spacing w:after="0"/>
+      </w:pPr>
+    </w:p>
+    <w:p>
+      <w:pPr>
+        <w:spacing w:after="0"/>
+        <w:jc w:val="center"/>
+      </w:pPr>
+      <w:r>
+        <w:rPr>
+          <w:noProof/>
+        </w:rPr>
+        <w:drawing>
+          <wp:inline distT="0" distB="0" distL="0" distR="0" wp14:anchorId="602A22AF" wp14:editId="26EA1DD0">
+            <wp:extent cx="7340839" cy="3925370"/>
+            <wp:effectExtent l="0" t="6668" r="6033" b="6032"/>
+            <wp:docPr id="9" name="Imagen 9"/>
+            <wp:cNvGraphicFramePr>
+              <a:graphicFrameLocks xmlns:a="http://schemas.openxmlformats.org/drawingml/2006/main" noChangeAspect="1"/>
+            </wp:cNvGraphicFramePr>
+            <a:graphic xmlns:a="http://schemas.openxmlformats.org/drawingml/2006/main">
+              <a:graphicData uri="http://schemas.openxmlformats.org/drawingml/2006/picture">
+                <pic:pic xmlns:pic="http://schemas.openxmlformats.org/drawingml/2006/picture">
+                  <pic:nvPicPr>
+                    <pic:cNvPr id="0" name="Picture 1"/>
+                    <pic:cNvPicPr>
+                      <a:picLocks noChangeAspect="1" noChangeArrowheads="1"/>
+                    </pic:cNvPicPr>
+                  </pic:nvPicPr>
+                  <pic:blipFill>
+                    <a:blip r:embed="rId14" cstate="print">
+                      <a:extLst>
+                        <a:ext uri="{28A0092B-C50C-407E-A947-70E740481C1C}">
+                          <a14:useLocalDpi xmlns:a14="http://schemas.microsoft.com/office/drawing/2010/main" val="0"/>
+                        </a:ext>
+                      </a:extLst>
+                    </a:blip>
+                    <a:srcRect/>
+                    <a:stretch>
+                      <a:fillRect/>
+                    </a:stretch>
+                  </pic:blipFill>
+                  <pic:spPr bwMode="auto">
+                    <a:xfrm rot="5400000">
+                      <a:off x="0" y="0"/>
+                      <a:ext cx="7399565" cy="3956772"/>
+                    </a:xfrm>
+                    <a:prstGeom prst="rect">
+                      <a:avLst/>
+                    </a:prstGeom>
+                    <a:noFill/>
+                    <a:ln>
+                      <a:noFill/>
+                    </a:ln>
+                  </pic:spPr>
+                </pic:pic>
+              </a:graphicData>
+            </a:graphic>
+          </wp:inline>
+        </w:drawing>
+      </w:r>
+    </w:p>
+    <w:p>
+      <w:pPr>
+        <w:spacing w:after="0"/>
+      </w:pPr>
+    </w:p>
+    <w:p>
+      <w:pPr>
+        <w:spacing w:after="0"/>
         <w:rPr>
           <w:b/>
         </w:rPr>
@@ -1443,11 +1496,9 @@
       <w:r>
         <w:t xml:space="preserve">Aquí se encuentra la funcionalidad central de la aplicación, y </w:t>
       </w:r>
-      <w:proofErr w:type="spellStart"/>
-      <w:r>
-        <w:t>esta</w:t>
-      </w:r>
-      <w:proofErr w:type="spellEnd"/>
+      <w:r>
+        <w:t>está</w:t>
+      </w:r>
       <w:r>
         <w:t xml:space="preserve"> dividida en tres</w:t>
       </w:r>
@@ -1582,13 +1633,8 @@
         </w:numPr>
         <w:spacing w:after="0"/>
       </w:pPr>
-      <w:proofErr w:type="spellStart"/>
-      <w:r>
-        <w:t>IModelable</w:t>
-      </w:r>
-      <w:proofErr w:type="spellEnd"/>
-      <w:r>
-        <w:t xml:space="preserve">: Interfaz que tiene que implementar todo elemento que quiera ser almacenado en un </w:t>
+      <w:r>
+        <w:t xml:space="preserve">IModelable: Interfaz que tiene que implementar todo elemento que quiera ser almacenado en un </w:t>
       </w:r>
       <w:r>
         <w:t>“</w:t>
@@ -1775,11 +1821,9 @@
       <w:r>
         <w:t>“</w:t>
       </w:r>
-      <w:proofErr w:type="spellStart"/>
       <w:r>
         <w:t>INotifyPropertyChanged</w:t>
       </w:r>
-      <w:proofErr w:type="spellEnd"/>
       <w:r>
         <w:t>“</w:t>
       </w:r>
@@ -1862,33 +1906,33 @@
         <w:t>“</w:t>
       </w:r>
       <w:r>
-        <w:t xml:space="preserve"> para funciones, además de que añade la gestión propiedades de representación de la gráfica ( estas están </w:t>
-      </w:r>
-      <w:r>
-        <w:lastRenderedPageBreak/>
-        <w:t xml:space="preserve">almacenadas en un </w:t>
+        <w:t xml:space="preserve"> para funciones, además de que añade la gestión propiedades de representación de la gráfica ( estas están almacenadas en un </w:t>
       </w:r>
       <w:r>
         <w:t>“</w:t>
       </w:r>
-      <w:proofErr w:type="spellStart"/>
-      <w:r>
-        <w:t>struct</w:t>
-      </w:r>
-      <w:proofErr w:type="spellEnd"/>
-      <w:r>
-        <w:t xml:space="preserve"> </w:t>
-      </w:r>
-      <w:proofErr w:type="spellStart"/>
-      <w:r>
-        <w:t>RepresentationParameters</w:t>
-      </w:r>
-      <w:proofErr w:type="spellEnd"/>
+      <w:r>
+        <w:t>struct RepresentationParameters</w:t>
+      </w:r>
       <w:r>
         <w:t>“</w:t>
       </w:r>
       <w:r>
-        <w:t>, definido en el mismo fuente).</w:t>
+        <w:t>, definido en el mismo fuente)</w:t>
+      </w:r>
+      <w:r>
+        <w:t xml:space="preserve">, y el factor de ponderación de </w:t>
+      </w:r>
+      <w:proofErr w:type="gramStart"/>
+      <w:r>
+        <w:t>zoom</w:t>
+      </w:r>
+      <w:proofErr w:type="gramEnd"/>
+      <w:r>
+        <w:t>, el cual se utiliza para ponderar los campos del struct recién mencionado para provocar una sensación de zoom en el usuario</w:t>
+      </w:r>
+      <w:r>
+        <w:t>.</w:t>
       </w:r>
     </w:p>
     <w:p>
@@ -1898,15 +1942,7 @@
         <w:ind w:left="1440"/>
       </w:pPr>
       <w:r>
-        <w:t>Añade un evento “</w:t>
-      </w:r>
-      <w:proofErr w:type="spellStart"/>
-      <w:r>
-        <w:t>RepresentationParametersChanged</w:t>
-      </w:r>
-      <w:proofErr w:type="spellEnd"/>
-      <w:r>
-        <w:t>” que se dispara cuando algún parámetro de representación cambia</w:t>
+        <w:t>Añade un evento “RepresentationParametersChanged” que se dispara cuando algún parámetro de representación cambia</w:t>
       </w:r>
     </w:p>
     <w:p>
@@ -1920,6 +1956,7 @@
       </w:pPr>
       <w:proofErr w:type="spellStart"/>
       <w:r>
+        <w:lastRenderedPageBreak/>
         <w:t>Bean</w:t>
       </w:r>
       <w:proofErr w:type="spellEnd"/>
@@ -1959,13 +1996,8 @@
       </w:r>
       <w:proofErr w:type="spellEnd"/>
       <w:r>
-        <w:t xml:space="preserve">, Color, </w:t>
-      </w:r>
-      <w:proofErr w:type="spellStart"/>
-      <w:r>
-        <w:t>Calculator</w:t>
-      </w:r>
-      <w:proofErr w:type="spellEnd"/>
+        <w:t>, Color, Calculator</w:t>
+      </w:r>
       <w:r>
         <w:t xml:space="preserve"> y </w:t>
       </w:r>
@@ -2029,15 +2061,7 @@
         <w:spacing w:after="0"/>
       </w:pPr>
       <w:r>
-        <w:t>Implementa la interfaz “</w:t>
-      </w:r>
-      <w:proofErr w:type="spellStart"/>
-      <w:r>
-        <w:t>IModelable</w:t>
-      </w:r>
-      <w:proofErr w:type="spellEnd"/>
-      <w:r>
-        <w:t>“ de la que hemos hablado antes por lo que presenta los métodos “</w:t>
+        <w:t>Implementa la interfaz “IModelable“ de la que hemos hablado antes por lo que presenta los métodos “</w:t>
       </w:r>
       <w:proofErr w:type="spellStart"/>
       <w:r>
@@ -2066,15 +2090,7 @@
         <w:spacing w:after="0"/>
       </w:pPr>
       <w:r>
-        <w:t>Implementa la interfaz “</w:t>
-      </w:r>
-      <w:proofErr w:type="spellStart"/>
-      <w:r>
-        <w:t>INotifyPropertyChanged</w:t>
-      </w:r>
-      <w:proofErr w:type="spellEnd"/>
-      <w:r>
-        <w:t>“, luego por cada propiedad que se desea enlazar ( todas menos ID), se tiene otra propiedad llamada “</w:t>
+        <w:t>Implementa la interfaz “INotifyPropertyChanged“, luego por cada propiedad que se desea enlazar ( todas menos ID), se tiene otra propiedad llamada “</w:t>
       </w:r>
       <w:proofErr w:type="spellStart"/>
       <w:r>
@@ -2148,13 +2164,8 @@
         </w:numPr>
         <w:spacing w:after="0"/>
       </w:pPr>
-      <w:proofErr w:type="spellStart"/>
-      <w:r>
-        <w:t>calculator</w:t>
-      </w:r>
-      <w:proofErr w:type="spellEnd"/>
-      <w:r>
-        <w:t>:</w:t>
+      <w:r>
+        <w:t>calculator:</w:t>
       </w:r>
       <w:r>
         <w:t xml:space="preserve"> en este paquete se encuentra implementado un mecanismo que elabore para poder hacer un tratamiento genérico del cálculo de las funciones.</w:t>
@@ -2172,15 +2183,7 @@
         <w:spacing w:after="0"/>
       </w:pPr>
       <w:r>
-        <w:t xml:space="preserve">Por una parte, está la clase </w:t>
-      </w:r>
-      <w:proofErr w:type="spellStart"/>
-      <w:r>
-        <w:t>Calculator</w:t>
-      </w:r>
-      <w:proofErr w:type="spellEnd"/>
-      <w:r>
-        <w:t xml:space="preserve">, que es una clase abstracta, con tres propiedades que son a, b y c que son </w:t>
+        <w:t xml:space="preserve">Por una parte, está la clase Calculator, que es una clase abstracta, con tres propiedades que son a, b y c que son </w:t>
       </w:r>
       <w:proofErr w:type="spellStart"/>
       <w:r>
@@ -2205,95 +2208,34 @@
         <w:spacing w:after="0"/>
       </w:pPr>
       <w:r>
-        <w:t xml:space="preserve">Tiene una propiedad estática adicional, que es un </w:t>
-      </w:r>
-      <w:proofErr w:type="spellStart"/>
-      <w:r>
-        <w:t>string</w:t>
-      </w:r>
-      <w:proofErr w:type="spellEnd"/>
-      <w:r>
-        <w:t xml:space="preserve"> llamado </w:t>
-      </w:r>
-      <w:proofErr w:type="spellStart"/>
-      <w:r>
-        <w:t>Operation</w:t>
-      </w:r>
-      <w:proofErr w:type="spellEnd"/>
-      <w:r>
-        <w:t>, la cual será redefinida en cada implementación e indicará que operación realiza dicha implementación.</w:t>
-      </w:r>
-    </w:p>
-    <w:p>
-      <w:pPr>
-        <w:pStyle w:val="Prrafodelista"/>
-        <w:spacing w:after="0"/>
-      </w:pPr>
-      <w:r>
-        <w:t xml:space="preserve">Esta clase tiene 2 métodos abstractos que son </w:t>
-      </w:r>
-      <w:proofErr w:type="spellStart"/>
-      <w:r>
-        <w:t>Calculate</w:t>
-      </w:r>
-      <w:proofErr w:type="spellEnd"/>
-      <w:r>
-        <w:t xml:space="preserve"> y Clone. </w:t>
-      </w:r>
-    </w:p>
-    <w:p>
-      <w:pPr>
-        <w:pStyle w:val="Prrafodelista"/>
-        <w:spacing w:after="0"/>
-      </w:pPr>
-      <w:proofErr w:type="spellStart"/>
-      <w:r>
-        <w:t>Calculate</w:t>
-      </w:r>
-      <w:proofErr w:type="spellEnd"/>
-      <w:r>
-        <w:t xml:space="preserve"> será redefinido en cada clase que lo herede, definiendo una operación para calcular el valor Y de una función para un valor X determinado.</w:t>
-      </w:r>
-    </w:p>
-    <w:p>
-      <w:pPr>
-        <w:pStyle w:val="Prrafodelista"/>
-        <w:spacing w:after="0"/>
-      </w:pPr>
-      <w:r>
-        <w:t xml:space="preserve">Entre los </w:t>
-      </w:r>
-      <w:proofErr w:type="spellStart"/>
-      <w:r>
-        <w:t>Calculate</w:t>
-      </w:r>
-      <w:proofErr w:type="spellEnd"/>
-      <w:r>
-        <w:t xml:space="preserve"> implementados se encuentran </w:t>
-      </w:r>
-      <w:proofErr w:type="spellStart"/>
-      <w:r>
-        <w:t>CosXCalculator</w:t>
-      </w:r>
-      <w:proofErr w:type="spellEnd"/>
-      <w:r>
-        <w:t xml:space="preserve">, </w:t>
-      </w:r>
-      <w:proofErr w:type="spellStart"/>
-      <w:r>
-        <w:t>SinXCalculator</w:t>
-      </w:r>
-      <w:proofErr w:type="spellEnd"/>
-      <w:r>
-        <w:t xml:space="preserve">, </w:t>
-      </w:r>
-      <w:proofErr w:type="spellStart"/>
-      <w:r>
-        <w:t>XExpNCalculator</w:t>
-      </w:r>
-      <w:proofErr w:type="spellEnd"/>
-      <w:r>
-        <w:t>, …</w:t>
+        <w:t>Tiene una propiedad estática adicional, que es un string llamado Operation, la cual será redefinida en cada implementación e indicará que operación realiza dicha implementación.</w:t>
+      </w:r>
+    </w:p>
+    <w:p>
+      <w:pPr>
+        <w:pStyle w:val="Prrafodelista"/>
+        <w:spacing w:after="0"/>
+      </w:pPr>
+      <w:r>
+        <w:t xml:space="preserve">Esta clase tiene 2 métodos abstractos que son Calculate y Clone. </w:t>
+      </w:r>
+    </w:p>
+    <w:p>
+      <w:pPr>
+        <w:pStyle w:val="Prrafodelista"/>
+        <w:spacing w:after="0"/>
+      </w:pPr>
+      <w:r>
+        <w:t>Calculate será redefinido en cada clase que lo herede, definiendo una operación para calcular el valor Y de una función para un valor X determinado.</w:t>
+      </w:r>
+    </w:p>
+    <w:p>
+      <w:pPr>
+        <w:pStyle w:val="Prrafodelista"/>
+        <w:spacing w:after="0"/>
+      </w:pPr>
+      <w:r>
+        <w:t>Entre los Calculate implementados se encuentran CosXCalculator, SinXCalculator, XExpNCalculator, …</w:t>
       </w:r>
     </w:p>
     <w:p>
@@ -2311,50 +2253,10 @@
         <w:t>También</w:t>
       </w:r>
       <w:r>
-        <w:t xml:space="preserve"> he implementado un </w:t>
-      </w:r>
-      <w:proofErr w:type="spellStart"/>
-      <w:r>
-        <w:t>Calculator</w:t>
-      </w:r>
-      <w:proofErr w:type="spellEnd"/>
-      <w:r>
-        <w:t xml:space="preserve"> adicional llamado </w:t>
-      </w:r>
-      <w:proofErr w:type="spellStart"/>
-      <w:r>
-        <w:t>MultipleOperationCalculator</w:t>
-      </w:r>
-      <w:proofErr w:type="spellEnd"/>
-      <w:r>
-        <w:t xml:space="preserve">, de tal forma que en el futuro si se desean implementar </w:t>
-      </w:r>
-      <w:proofErr w:type="spellStart"/>
-      <w:r>
-        <w:t>Calculator</w:t>
-      </w:r>
-      <w:proofErr w:type="spellEnd"/>
-      <w:r>
-        <w:t xml:space="preserve"> que realicen operaciones complejas, s</w:t>
-      </w:r>
-      <w:r>
-        <w:t xml:space="preserve">olo se le debe dar un array de </w:t>
-      </w:r>
-      <w:proofErr w:type="spellStart"/>
-      <w:r>
-        <w:t>Calculator</w:t>
-      </w:r>
-      <w:proofErr w:type="spellEnd"/>
-      <w:r>
-        <w:t xml:space="preserve"> para que realicen dichas operaciones en orden secuencial; pudiéndole dar como valores de ese array otros </w:t>
-      </w:r>
-      <w:proofErr w:type="spellStart"/>
-      <w:r>
-        <w:t>MultipleOperationCalculator</w:t>
-      </w:r>
-      <w:proofErr w:type="spellEnd"/>
-      <w:r>
-        <w:t>, creando así un árbol de operaciones lo cual nos posibilita hacer cualquier operación.</w:t>
+        <w:t xml:space="preserve"> he implementado un Calculator adicional llamado MultipleOperationCalculator, de tal forma que en el futuro si se desean implementar Calculator que realicen operaciones complejas, s</w:t>
+      </w:r>
+      <w:r>
+        <w:t>olo se le debe dar un array de Calculator para que realicen dichas operaciones en orden secuencial; pudiéndole dar como valores de ese array otros MultipleOperationCalculator, creando así un árbol de operaciones lo cual nos posibilita hacer cualquier operación.</w:t>
       </w:r>
     </w:p>
     <w:p>
@@ -2378,11 +2280,9 @@
       <w:r>
         <w:t xml:space="preserve">:  Aquí se encuentran </w:t>
       </w:r>
-      <w:proofErr w:type="spellStart"/>
-      <w:r>
-        <w:t>implemetados</w:t>
-      </w:r>
-      <w:proofErr w:type="spellEnd"/>
+      <w:r>
+        <w:t>implementados</w:t>
+      </w:r>
       <w:r>
         <w:t xml:space="preserve"> unos mecanismos de entrada salida muy primitivos.</w:t>
       </w:r>
@@ -2428,7 +2328,6 @@
       </w:pPr>
       <w:proofErr w:type="spellStart"/>
       <w:r>
-        <w:lastRenderedPageBreak/>
         <w:t>ImageDaoImpl</w:t>
       </w:r>
       <w:proofErr w:type="spellEnd"/>
@@ -2454,7 +2353,11 @@
       </w:r>
       <w:proofErr w:type="spellEnd"/>
       <w:r>
-        <w:t>: aquí se implementan los mecanismos necesarios para realizar la entrada y salida de datos del modelo en forma de JSON, para poder trabajar con ficheros de proyecto .maclab, los cuales son una lista de funciones serializadas a JSON.</w:t>
+        <w:t xml:space="preserve">: aquí se implementan los mecanismos necesarios para realizar la entrada y salida de datos del modelo en forma de JSON, para poder trabajar </w:t>
+      </w:r>
+      <w:r>
+        <w:lastRenderedPageBreak/>
+        <w:t>con ficheros de proyecto .maclab, los cuales son una lista de funciones serializadas a JSON.</w:t>
       </w:r>
     </w:p>
     <w:p>
@@ -2482,21 +2385,7 @@
       </w:r>
       <w:proofErr w:type="spellEnd"/>
       <w:r>
-        <w:t xml:space="preserve"> aquí se encuentra implementado </w:t>
-      </w:r>
-      <w:r>
-        <w:t xml:space="preserve">llamado </w:t>
-      </w:r>
-      <w:r>
-        <w:t xml:space="preserve">un </w:t>
-      </w:r>
-      <w:proofErr w:type="spellStart"/>
-      <w:r>
-        <w:t>Calculator</w:t>
-      </w:r>
-      <w:proofErr w:type="spellEnd"/>
-      <w:r>
-        <w:t xml:space="preserve"> </w:t>
+        <w:t xml:space="preserve"> aquí se encuentra implementado llamado un Calculator </w:t>
       </w:r>
       <w:proofErr w:type="spellStart"/>
       <w:r>
@@ -2504,23 +2393,7 @@
       </w:r>
       <w:proofErr w:type="spellEnd"/>
       <w:r>
-        <w:t xml:space="preserve">, el cual sirve para poder guardar los datos normales de un </w:t>
-      </w:r>
-      <w:proofErr w:type="spellStart"/>
-      <w:r>
-        <w:t>Calculator</w:t>
-      </w:r>
-      <w:proofErr w:type="spellEnd"/>
-      <w:r>
-        <w:t>, y además de que tipo es (</w:t>
-      </w:r>
-      <w:proofErr w:type="spellStart"/>
-      <w:r>
-        <w:t>CosXCalculator</w:t>
-      </w:r>
-      <w:proofErr w:type="spellEnd"/>
-      <w:r>
-        <w:t xml:space="preserve">, </w:t>
+        <w:t xml:space="preserve">, el cual sirve para poder guardar los datos normales de un Calculator, y además de que tipo es (CosXCalculator, </w:t>
       </w:r>
       <w:proofErr w:type="spellStart"/>
       <w:r>
@@ -2546,15 +2419,7 @@
       </w:r>
       <w:proofErr w:type="spellEnd"/>
       <w:r>
-        <w:t xml:space="preserve">, el cual se convierte en un </w:t>
-      </w:r>
-      <w:proofErr w:type="spellStart"/>
-      <w:r>
-        <w:t>Calculator</w:t>
-      </w:r>
-      <w:proofErr w:type="spellEnd"/>
-      <w:r>
-        <w:t xml:space="preserve"> normal, una vez que se han </w:t>
+        <w:t xml:space="preserve">, el cual se convierte en un Calculator normal, una vez que se han </w:t>
       </w:r>
       <w:proofErr w:type="spellStart"/>
       <w:r>
@@ -2749,15 +2614,10 @@
       </w:r>
       <w:proofErr w:type="spellEnd"/>
       <w:r>
-        <w:t>” y en la raíz (</w:t>
-      </w:r>
-      <w:proofErr w:type="spellStart"/>
-      <w:r>
-        <w:t>MainWindow</w:t>
-      </w:r>
-      <w:proofErr w:type="spellEnd"/>
-      <w:r>
-        <w:t>).</w:t>
+        <w:t>”</w:t>
+      </w:r>
+      <w:r>
+        <w:t>.</w:t>
       </w:r>
     </w:p>
     <w:p>
@@ -2833,6 +2693,187 @@
       <w:r>
         <w:t>:</w:t>
       </w:r>
+      <w:r>
+        <w:t xml:space="preserve"> Esta es una ventana secundaria no modal, en la que tendremos dos pestañas:</w:t>
+      </w:r>
+    </w:p>
+    <w:p>
+      <w:pPr>
+        <w:pStyle w:val="Prrafodelista"/>
+        <w:numPr>
+          <w:ilvl w:val="1"/>
+          <w:numId w:val="5"/>
+        </w:numPr>
+        <w:spacing w:after="0"/>
+      </w:pPr>
+      <w:r>
+        <w:t xml:space="preserve">La primera consiste en un </w:t>
+      </w:r>
+      <w:proofErr w:type="spellStart"/>
+      <w:r>
+        <w:t>datagrid</w:t>
+      </w:r>
+      <w:proofErr w:type="spellEnd"/>
+      <w:r>
+        <w:t xml:space="preserve"> </w:t>
+      </w:r>
+      <w:proofErr w:type="spellStart"/>
+      <w:r>
+        <w:t>bindeado</w:t>
+      </w:r>
+      <w:proofErr w:type="spellEnd"/>
+      <w:r>
+        <w:t xml:space="preserve"> a el modelo, de tal forma que se pueden eliminar y editar las </w:t>
+      </w:r>
+      <w:r>
+        <w:t>gráficas</w:t>
+      </w:r>
+      <w:r>
+        <w:t xml:space="preserve"> con repercusión directa en la representación ya que la clase </w:t>
+      </w:r>
+      <w:proofErr w:type="spellStart"/>
+      <w:r>
+        <w:t>Function</w:t>
+      </w:r>
+      <w:proofErr w:type="spellEnd"/>
+      <w:r>
+        <w:t xml:space="preserve"> implementa la interfaz INotifyPropertyChanged.</w:t>
+      </w:r>
+    </w:p>
+    <w:p>
+      <w:pPr>
+        <w:pStyle w:val="Prrafodelista"/>
+        <w:spacing w:after="0"/>
+        <w:ind w:left="1440"/>
+      </w:pPr>
+      <w:r>
+        <w:t xml:space="preserve">En lo relativo a los eventos de esta pestaña están registrados aquellos que nos permiten realizar las acciones de edición y eliminación sobre las funciones, en las cuales se toma el elemento seleccionado del </w:t>
+      </w:r>
+      <w:proofErr w:type="spellStart"/>
+      <w:r>
+        <w:t>datagrid</w:t>
+      </w:r>
+      <w:proofErr w:type="spellEnd"/>
+      <w:r>
+        <w:t xml:space="preserve"> y se realiza la acción pertinente en el modelo.</w:t>
+      </w:r>
+    </w:p>
+    <w:p>
+      <w:pPr>
+        <w:pStyle w:val="Prrafodelista"/>
+        <w:spacing w:after="0"/>
+        <w:ind w:left="1440"/>
+      </w:pPr>
+      <w:r>
+        <w:t xml:space="preserve">Cabe destacar que, para editar la expresión de las funciones, se usa una ventana del tipo </w:t>
+      </w:r>
+      <w:proofErr w:type="spellStart"/>
+      <w:r>
+        <w:t>ExpressionSelectorForm</w:t>
+      </w:r>
+      <w:proofErr w:type="spellEnd"/>
+      <w:r>
+        <w:t>.</w:t>
+      </w:r>
+    </w:p>
+    <w:p>
+      <w:pPr>
+        <w:pStyle w:val="Prrafodelista"/>
+        <w:numPr>
+          <w:ilvl w:val="1"/>
+          <w:numId w:val="5"/>
+        </w:numPr>
+        <w:spacing w:after="0"/>
+      </w:pPr>
+      <w:r>
+        <w:lastRenderedPageBreak/>
+        <w:t>La segunda pestaña nos permite añadir funciones y generar una vista previa en el caso de que deseemos.</w:t>
+      </w:r>
+    </w:p>
+    <w:p>
+      <w:pPr>
+        <w:pStyle w:val="Prrafodelista"/>
+        <w:spacing w:after="0"/>
+        <w:ind w:left="1440"/>
+      </w:pPr>
+      <w:r>
+        <w:t>Para realizar la vista previa se realizan los mismos mecanismos que en la representación de funciones normal.</w:t>
+      </w:r>
+    </w:p>
+    <w:p>
+      <w:pPr>
+        <w:pStyle w:val="Prrafodelista"/>
+        <w:spacing w:after="0"/>
+      </w:pPr>
+      <w:r>
+        <w:t xml:space="preserve">Esta ventana también presenta una </w:t>
+      </w:r>
+      <w:proofErr w:type="spellStart"/>
+      <w:r>
+        <w:t>toolbar</w:t>
+      </w:r>
+      <w:proofErr w:type="spellEnd"/>
+      <w:r>
+        <w:t xml:space="preserve"> con los botones de exportar e importar proyecto, para lo cual se realiza una serialización o deserialización respectivamente, de la lista de objetos </w:t>
+      </w:r>
+      <w:proofErr w:type="spellStart"/>
+      <w:r>
+        <w:t>Function</w:t>
+      </w:r>
+      <w:proofErr w:type="spellEnd"/>
+      <w:r>
+        <w:t xml:space="preserve"> del modelo, a formato </w:t>
+      </w:r>
+      <w:proofErr w:type="spellStart"/>
+      <w:r>
+        <w:t>json</w:t>
+      </w:r>
+      <w:proofErr w:type="spellEnd"/>
+      <w:r>
+        <w:t xml:space="preserve">. </w:t>
+      </w:r>
+    </w:p>
+    <w:p>
+      <w:pPr>
+        <w:pStyle w:val="Prrafodelista"/>
+        <w:spacing w:after="0"/>
+      </w:pPr>
+      <w:r>
+        <w:t xml:space="preserve">En dicha </w:t>
+      </w:r>
+      <w:proofErr w:type="spellStart"/>
+      <w:r>
+        <w:t>toolbar</w:t>
+      </w:r>
+      <w:proofErr w:type="spellEnd"/>
+      <w:r>
+        <w:t xml:space="preserve"> también esta presenta un botón de ajustes, que nos desplegara una ventana </w:t>
+      </w:r>
+      <w:proofErr w:type="spellStart"/>
+      <w:r>
+        <w:t>SettingsForm</w:t>
+      </w:r>
+      <w:proofErr w:type="spellEnd"/>
+      <w:r>
+        <w:t>.</w:t>
+      </w:r>
+    </w:p>
+    <w:p>
+      <w:pPr>
+        <w:pStyle w:val="Prrafodelista"/>
+        <w:spacing w:after="0"/>
+      </w:pPr>
+      <w:r>
+        <w:t xml:space="preserve">En esta ventana el tratamiento de datos se realiza en de la misma manera en todos los sitios: se tomarán los datos si el diálogo a acabado correctamente y los guardara en el modelo, en el caso que se desee añadir. O se toma la función seleccionada en el </w:t>
+      </w:r>
+      <w:proofErr w:type="spellStart"/>
+      <w:r>
+        <w:t>datagrid</w:t>
+      </w:r>
+      <w:proofErr w:type="spellEnd"/>
+      <w:r>
+        <w:t xml:space="preserve"> y se realizan las acciones pertinentes sobre el modelo.</w:t>
+      </w:r>
     </w:p>
     <w:p>
       <w:pPr>
@@ -2879,12 +2920,7 @@
         <w:t xml:space="preserve">En cuanto al contenido es bastante simple, ya que solo presenta 4 campos y </w:t>
       </w:r>
       <w:r>
-        <w:t>dos botones: cancelar y guardar, y si se pulsa guardar se comprueba que los d</w:t>
-      </w:r>
-      <w:bookmarkStart w:id="1" w:name="_GoBack"/>
-      <w:bookmarkEnd w:id="1"/>
-      <w:r>
-        <w:t>atos introducidos son correctos.</w:t>
+        <w:t>dos botones: cancelar y guardar, y si se pulsa guardar se comprueba que los datos introducidos son correctos.</w:t>
       </w:r>
     </w:p>
     <w:p>
@@ -2909,6 +2945,52 @@
       <w:proofErr w:type="spellEnd"/>
       <w:r>
         <w:t>:</w:t>
+      </w:r>
+      <w:r>
+        <w:t xml:space="preserve"> Es la ventana principal, en la cual se muestra la representación gráfica.</w:t>
+      </w:r>
+    </w:p>
+    <w:p>
+      <w:pPr>
+        <w:pStyle w:val="Prrafodelista"/>
+        <w:spacing w:after="0"/>
+      </w:pPr>
+      <w:r>
+        <w:t>Aquí entre otras cosas están los eventos del modelo, los cuales son disparados cuando las funciones se crean, eliminan, …</w:t>
+      </w:r>
+    </w:p>
+    <w:p>
+      <w:pPr>
+        <w:pStyle w:val="Prrafodelista"/>
+        <w:spacing w:after="0"/>
+      </w:pPr>
+      <w:r>
+        <w:t xml:space="preserve">Cabe destacar que las representación de una función es un array de </w:t>
+      </w:r>
+      <w:proofErr w:type="spellStart"/>
+      <w:r>
+        <w:t>Polilyine</w:t>
+      </w:r>
+      <w:proofErr w:type="spellEnd"/>
+      <w:r>
+        <w:t>.</w:t>
+      </w:r>
+    </w:p>
+    <w:p>
+      <w:pPr>
+        <w:pStyle w:val="Prrafodelista"/>
+        <w:spacing w:after="0"/>
+      </w:pPr>
+      <w:r>
+        <w:t xml:space="preserve">A parte de lo dicho también están registrados los eventos necesarios, para hacer </w:t>
+      </w:r>
+      <w:proofErr w:type="gramStart"/>
+      <w:r>
+        <w:t>zoom</w:t>
+      </w:r>
+      <w:proofErr w:type="gramEnd"/>
+      <w:r>
+        <w:t>, mostrar la posición en la que se encuentra el cursor, refrescar el panel cuando cambian las condiciones de representación, exportar imagen, …</w:t>
       </w:r>
     </w:p>
     <w:p>
@@ -3047,7 +3129,7 @@
                     </pic:cNvPicPr>
                   </pic:nvPicPr>
                   <pic:blipFill>
-                    <a:blip r:embed="rId14" cstate="print">
+                    <a:blip r:embed="rId15" cstate="print">
                       <a:extLst>
                         <a:ext uri="{28A0092B-C50C-407E-A947-70E740481C1C}">
                           <a14:useLocalDpi xmlns:a14="http://schemas.microsoft.com/office/drawing/2010/main" val="0"/>
@@ -3149,7 +3231,7 @@
                     </pic:cNvPicPr>
                   </pic:nvPicPr>
                   <pic:blipFill>
-                    <a:blip r:embed="rId15">
+                    <a:blip r:embed="rId16">
                       <a:extLst>
                         <a:ext uri="{28A0092B-C50C-407E-A947-70E740481C1C}">
                           <a14:useLocalDpi xmlns:a14="http://schemas.microsoft.com/office/drawing/2010/main" val="0"/>
@@ -3294,7 +3376,7 @@
       <w:pPr>
         <w:spacing w:after="0"/>
       </w:pPr>
-      <w:hyperlink r:id="rId16" w:history="1">
+      <w:hyperlink r:id="rId17" w:history="1">
         <w:r>
           <w:rPr>
             <w:rStyle w:val="Hipervnculo"/>
@@ -3323,24 +3405,12 @@
           <w:u w:val="single"/>
         </w:rPr>
       </w:pPr>
-      <w:hyperlink r:id="rId17" w:history="1">
+      <w:hyperlink r:id="rId18" w:history="1">
         <w:r>
           <w:rPr>
             <w:rStyle w:val="Hipervnculo"/>
           </w:rPr>
-          <w:t>docs.micros</w:t>
-        </w:r>
-        <w:r>
-          <w:rPr>
-            <w:rStyle w:val="Hipervnculo"/>
-          </w:rPr>
-          <w:t>o</w:t>
-        </w:r>
-        <w:r>
-          <w:rPr>
-            <w:rStyle w:val="Hipervnculo"/>
-          </w:rPr>
-          <w:t>ft.com</w:t>
+          <w:t>docs.microsoft.com</w:t>
         </w:r>
       </w:hyperlink>
       <w:r>
@@ -3351,7 +3421,7 @@
       <w:pPr>
         <w:spacing w:after="0"/>
       </w:pPr>
-      <w:hyperlink r:id="rId18" w:history="1">
+      <w:hyperlink r:id="rId19" w:history="1">
         <w:r>
           <w:rPr>
             <w:rStyle w:val="Hipervnculo"/>
@@ -3376,77 +3446,53 @@
       <w:pPr>
         <w:spacing w:after="0"/>
       </w:pPr>
-      <w:hyperlink r:id="rId19" w:history="1">
-        <w:r>
-          <w:rPr>
-            <w:rStyle w:val="Hipervnculo"/>
-          </w:rPr>
-          <w:t>wp</w:t>
-        </w:r>
-        <w:r>
-          <w:rPr>
-            <w:rStyle w:val="Hipervnculo"/>
-          </w:rPr>
-          <w:t>f</w:t>
-        </w:r>
-        <w:r>
-          <w:rPr>
-            <w:rStyle w:val="Hipervnculo"/>
-          </w:rPr>
-          <w:t>-tutorial.com</w:t>
-        </w:r>
-      </w:hyperlink>
-      <w:r>
-        <w:t xml:space="preserve"> </w:t>
-      </w:r>
-      <w:r>
-        <w:t>–</w:t>
-      </w:r>
-      <w:r>
-        <w:t xml:space="preserve"> </w:t>
-      </w:r>
-      <w:r>
-        <w:t xml:space="preserve">lo consulte para aprender a usar controles mas avanzados como el </w:t>
-      </w:r>
-      <w:proofErr w:type="spellStart"/>
-      <w:r>
-        <w:t>datagrid</w:t>
-      </w:r>
-      <w:proofErr w:type="spellEnd"/>
-      <w:r>
-        <w:t xml:space="preserve">, y para consultar como usar el </w:t>
-      </w:r>
-      <w:proofErr w:type="spellStart"/>
-      <w:r>
-        <w:t>dispatcher</w:t>
-      </w:r>
-      <w:proofErr w:type="spellEnd"/>
-      <w:r>
-        <w:t>.</w:t>
-      </w:r>
-    </w:p>
-    <w:p>
-      <w:pPr>
-        <w:spacing w:after="0"/>
-      </w:pPr>
       <w:hyperlink r:id="rId20" w:history="1">
         <w:r>
           <w:rPr>
             <w:rStyle w:val="Hipervnculo"/>
           </w:rPr>
-          <w:t>https://stop</w:t>
+          <w:t>wpf-tutorial.com</w:t>
         </w:r>
+      </w:hyperlink>
+      <w:r>
+        <w:t xml:space="preserve"> </w:t>
+      </w:r>
+      <w:r>
+        <w:t>–</w:t>
+      </w:r>
+      <w:r>
+        <w:t xml:space="preserve"> </w:t>
+      </w:r>
+      <w:r>
+        <w:t xml:space="preserve">lo consulte para aprender a usar controles mas avanzados como el </w:t>
+      </w:r>
+      <w:proofErr w:type="spellStart"/>
+      <w:r>
+        <w:t>datagrid</w:t>
+      </w:r>
+      <w:proofErr w:type="spellEnd"/>
+      <w:r>
+        <w:t xml:space="preserve">, y para consultar como usar el </w:t>
+      </w:r>
+      <w:proofErr w:type="spellStart"/>
+      <w:r>
+        <w:t>dispatcher</w:t>
+      </w:r>
+      <w:proofErr w:type="spellEnd"/>
+      <w:r>
+        <w:t>.</w:t>
+      </w:r>
+    </w:p>
+    <w:p>
+      <w:pPr>
+        <w:spacing w:after="0"/>
+      </w:pPr>
+      <w:hyperlink r:id="rId21" w:history="1">
         <w:r>
           <w:rPr>
             <w:rStyle w:val="Hipervnculo"/>
           </w:rPr>
-          <w:t>b</w:t>
-        </w:r>
-        <w:r>
-          <w:rPr>
-            <w:rStyle w:val="Hipervnculo"/>
-          </w:rPr>
-          <w:t>yte.com</w:t>
+          <w:t>https://stopbyte.com</w:t>
         </w:r>
       </w:hyperlink>
       <w:r>
@@ -3465,7 +3511,7 @@
         </w:numPr>
         <w:spacing w:after="0"/>
       </w:pPr>
-      <w:hyperlink r:id="rId21" w:history="1">
+      <w:hyperlink r:id="rId22" w:history="1">
         <w:r>
           <w:rPr>
             <w:rStyle w:val="Hipervnculo"/>
@@ -3483,7 +3529,7 @@
       <w:pPr>
         <w:spacing w:after="0"/>
       </w:pPr>
-      <w:hyperlink r:id="rId22" w:history="1">
+      <w:hyperlink r:id="rId23" w:history="1">
         <w:r>
           <w:rPr>
             <w:rStyle w:val="Hipervnculo"/>
@@ -3513,7 +3559,7 @@
         </w:numPr>
         <w:spacing w:after="0"/>
       </w:pPr>
-      <w:hyperlink r:id="rId23" w:history="1">
+      <w:hyperlink r:id="rId24" w:history="1">
         <w:r>
           <w:rPr>
             <w:rStyle w:val="Hipervnculo"/>
@@ -3531,7 +3577,7 @@
         </w:numPr>
         <w:spacing w:after="0"/>
       </w:pPr>
-      <w:hyperlink r:id="rId24" w:history="1">
+      <w:hyperlink r:id="rId25" w:history="1">
         <w:r>
           <w:rPr>
             <w:rStyle w:val="Hipervnculo"/>
@@ -3549,7 +3595,7 @@
         </w:numPr>
         <w:spacing w:after="0"/>
       </w:pPr>
-      <w:hyperlink r:id="rId25" w:history="1">
+      <w:hyperlink r:id="rId26" w:history="1">
         <w:r>
           <w:rPr>
             <w:rStyle w:val="Hipervnculo"/>
@@ -3567,7 +3613,7 @@
         </w:numPr>
         <w:spacing w:after="0"/>
       </w:pPr>
-      <w:hyperlink r:id="rId26" w:history="1">
+      <w:hyperlink r:id="rId27" w:history="1">
         <w:r>
           <w:rPr>
             <w:rStyle w:val="Hipervnculo"/>
@@ -3585,7 +3631,7 @@
         </w:numPr>
         <w:spacing w:after="0"/>
       </w:pPr>
-      <w:hyperlink r:id="rId27" w:history="1">
+      <w:hyperlink r:id="rId28" w:history="1">
         <w:r>
           <w:rPr>
             <w:rStyle w:val="Hipervnculo"/>
@@ -3603,7 +3649,7 @@
         </w:numPr>
         <w:spacing w:after="0"/>
       </w:pPr>
-      <w:hyperlink r:id="rId28" w:history="1">
+      <w:hyperlink r:id="rId29" w:history="1">
         <w:r>
           <w:rPr>
             <w:rStyle w:val="Hipervnculo"/>
@@ -3621,7 +3667,7 @@
         </w:numPr>
         <w:spacing w:after="0"/>
       </w:pPr>
-      <w:hyperlink r:id="rId29" w:history="1">
+      <w:hyperlink r:id="rId30" w:history="1">
         <w:r>
           <w:rPr>
             <w:rStyle w:val="Hipervnculo"/>
@@ -3639,7 +3685,7 @@
         </w:numPr>
         <w:spacing w:after="0"/>
       </w:pPr>
-      <w:hyperlink r:id="rId30" w:history="1">
+      <w:hyperlink r:id="rId31" w:history="1">
         <w:r>
           <w:rPr>
             <w:rStyle w:val="Hipervnculo"/>
@@ -3657,7 +3703,7 @@
         </w:numPr>
         <w:spacing w:after="0"/>
       </w:pPr>
-      <w:hyperlink r:id="rId31" w:history="1">
+      <w:hyperlink r:id="rId32" w:history="1">
         <w:r>
           <w:rPr>
             <w:rStyle w:val="Hipervnculo"/>
@@ -3675,7 +3721,7 @@
         </w:numPr>
         <w:spacing w:after="0"/>
       </w:pPr>
-      <w:hyperlink r:id="rId32" w:history="1">
+      <w:hyperlink r:id="rId33" w:history="1">
         <w:r>
           <w:rPr>
             <w:rStyle w:val="Hipervnculo"/>
@@ -3693,7 +3739,7 @@
         </w:numPr>
         <w:spacing w:after="0"/>
       </w:pPr>
-      <w:hyperlink r:id="rId33" w:history="1">
+      <w:hyperlink r:id="rId34" w:history="1">
         <w:r>
           <w:rPr>
             <w:rStyle w:val="Hipervnculo"/>
@@ -3711,7 +3757,7 @@
         </w:numPr>
         <w:spacing w:after="0"/>
       </w:pPr>
-      <w:hyperlink r:id="rId34" w:history="1">
+      <w:hyperlink r:id="rId35" w:history="1">
         <w:r>
           <w:rPr>
             <w:rStyle w:val="Hipervnculo"/>
@@ -3729,7 +3775,7 @@
         </w:numPr>
         <w:spacing w:after="0"/>
       </w:pPr>
-      <w:hyperlink r:id="rId35" w:history="1">
+      <w:hyperlink r:id="rId36" w:history="1">
         <w:r>
           <w:rPr>
             <w:rStyle w:val="Hipervnculo"/>
@@ -3747,7 +3793,7 @@
         </w:numPr>
         <w:spacing w:after="0"/>
       </w:pPr>
-      <w:hyperlink r:id="rId36" w:history="1">
+      <w:hyperlink r:id="rId37" w:history="1">
         <w:r>
           <w:rPr>
             <w:rStyle w:val="Hipervnculo"/>
@@ -3765,7 +3811,7 @@
         </w:numPr>
         <w:spacing w:after="0"/>
       </w:pPr>
-      <w:hyperlink r:id="rId37" w:history="1">
+      <w:hyperlink r:id="rId38" w:history="1">
         <w:r>
           <w:rPr>
             <w:rStyle w:val="Hipervnculo"/>
@@ -3783,7 +3829,7 @@
         </w:numPr>
         <w:spacing w:after="0"/>
       </w:pPr>
-      <w:hyperlink r:id="rId38" w:history="1">
+      <w:hyperlink r:id="rId39" w:history="1">
         <w:r>
           <w:rPr>
             <w:rStyle w:val="Hipervnculo"/>
@@ -3801,7 +3847,7 @@
         </w:numPr>
         <w:spacing w:after="0"/>
       </w:pPr>
-      <w:hyperlink r:id="rId39" w:history="1">
+      <w:hyperlink r:id="rId40" w:history="1">
         <w:r>
           <w:rPr>
             <w:rStyle w:val="Hipervnculo"/>
@@ -3819,7 +3865,7 @@
         </w:numPr>
         <w:spacing w:after="0"/>
       </w:pPr>
-      <w:hyperlink r:id="rId40" w:history="1">
+      <w:hyperlink r:id="rId41" w:history="1">
         <w:r>
           <w:rPr>
             <w:rStyle w:val="Hipervnculo"/>
@@ -3837,7 +3883,7 @@
         </w:numPr>
         <w:spacing w:after="0"/>
       </w:pPr>
-      <w:hyperlink r:id="rId41" w:history="1">
+      <w:hyperlink r:id="rId42" w:history="1">
         <w:r>
           <w:rPr>
             <w:rStyle w:val="Hipervnculo"/>
@@ -3869,9 +3915,11 @@
       <w:pPr>
         <w:spacing w:after="0"/>
       </w:pPr>
+      <w:bookmarkStart w:id="1" w:name="_GoBack"/>
+      <w:bookmarkEnd w:id="1"/>
     </w:p>
     <w:sectPr>
-      <w:footerReference w:type="default" r:id="rId42"/>
+      <w:footerReference w:type="default" r:id="rId43"/>
       <w:pgSz w:w="11906" w:h="16838"/>
       <w:pgMar w:top="1417" w:right="1701" w:bottom="1417" w:left="1701" w:header="708" w:footer="708" w:gutter="0"/>
       <w:pgNumType w:start="0"/>
@@ -4333,7 +4381,7 @@
         <w:rFonts w:ascii="Symbol" w:hAnsi="Symbol" w:hint="default"/>
       </w:rPr>
     </w:lvl>
-    <w:lvl w:ilvl="1" w:tplc="0C0A0003" w:tentative="1">
+    <w:lvl w:ilvl="1" w:tplc="0C0A0003">
       <w:start w:val="1"/>
       <w:numFmt w:val="bullet"/>
       <w:lvlText w:val="o"/>

--- a/Memoria/Memoria WPF.docx
+++ b/Memoria/Memoria WPF.docx
@@ -393,7 +393,7 @@
           <w:noProof/>
         </w:rPr>
         <w:drawing>
-          <wp:anchor distT="0" distB="0" distL="114300" distR="114300" simplePos="0" relativeHeight="251658240" behindDoc="1" locked="0" layoutInCell="1" allowOverlap="1" wp14:anchorId="273BB963" wp14:editId="630D2439">
+          <wp:anchor distT="0" distB="0" distL="114300" distR="114300" simplePos="0" relativeHeight="251658240" behindDoc="1" locked="0" layoutInCell="1" allowOverlap="1" wp14:anchorId="273BB963" wp14:editId="7EA42AC5">
             <wp:simplePos x="0" y="0"/>
             <wp:positionH relativeFrom="margin">
               <wp:align>center</wp:align>
@@ -470,7 +470,7 @@
           <w:noProof/>
         </w:rPr>
         <w:drawing>
-          <wp:anchor distT="0" distB="0" distL="114300" distR="114300" simplePos="0" relativeHeight="251659264" behindDoc="1" locked="0" layoutInCell="1" allowOverlap="1" wp14:anchorId="42824AE4" wp14:editId="46C42EBD">
+          <wp:anchor distT="0" distB="0" distL="114300" distR="114300" simplePos="0" relativeHeight="251659264" behindDoc="1" locked="0" layoutInCell="1" allowOverlap="1" wp14:anchorId="42824AE4" wp14:editId="189DFC6C">
             <wp:simplePos x="0" y="0"/>
             <wp:positionH relativeFrom="margin">
               <wp:posOffset>1162133</wp:posOffset>
@@ -626,7 +626,7 @@
           <w:noProof/>
         </w:rPr>
         <w:drawing>
-          <wp:anchor distT="0" distB="0" distL="114300" distR="114300" simplePos="0" relativeHeight="251660288" behindDoc="1" locked="0" layoutInCell="1" allowOverlap="1" wp14:anchorId="472EA136" wp14:editId="73892C6A">
+          <wp:anchor distT="0" distB="0" distL="114300" distR="114300" simplePos="0" relativeHeight="251660288" behindDoc="1" locked="0" layoutInCell="1" allowOverlap="1" wp14:anchorId="472EA136" wp14:editId="70C9B81E">
             <wp:simplePos x="0" y="0"/>
             <wp:positionH relativeFrom="margin">
               <wp:posOffset>3841750</wp:posOffset>
@@ -777,7 +777,7 @@
           <w:noProof/>
         </w:rPr>
         <w:drawing>
-          <wp:inline distT="0" distB="0" distL="0" distR="0" wp14:anchorId="43334556" wp14:editId="4C833B89">
+          <wp:inline distT="0" distB="0" distL="0" distR="0" wp14:anchorId="43334556" wp14:editId="4D431D1F">
             <wp:extent cx="5398770" cy="1757045"/>
             <wp:effectExtent l="0" t="0" r="0" b="0"/>
             <wp:docPr id="6" name="Imagen 6"/>
@@ -1097,7 +1097,7 @@
           <w:noProof/>
         </w:rPr>
         <w:drawing>
-          <wp:anchor distT="0" distB="0" distL="114300" distR="114300" simplePos="0" relativeHeight="251663360" behindDoc="1" locked="0" layoutInCell="1" allowOverlap="1" wp14:anchorId="65542779" wp14:editId="192028BD">
+          <wp:anchor distT="0" distB="0" distL="114300" distR="114300" simplePos="0" relativeHeight="251663360" behindDoc="1" locked="0" layoutInCell="1" allowOverlap="1" wp14:anchorId="65542779" wp14:editId="3755CBDE">
             <wp:simplePos x="0" y="0"/>
             <wp:positionH relativeFrom="margin">
               <wp:align>center</wp:align>
@@ -1271,7 +1271,7 @@
           <w:noProof/>
         </w:rPr>
         <w:drawing>
-          <wp:anchor distT="0" distB="0" distL="114300" distR="114300" simplePos="0" relativeHeight="251667456" behindDoc="1" locked="0" layoutInCell="1" allowOverlap="1" wp14:anchorId="58B5BBEC" wp14:editId="0E277DE7">
+          <wp:anchor distT="0" distB="0" distL="114300" distR="114300" simplePos="0" relativeHeight="251667456" behindDoc="1" locked="0" layoutInCell="1" allowOverlap="1" wp14:anchorId="58B5BBEC" wp14:editId="2A6E9719">
             <wp:simplePos x="0" y="0"/>
             <wp:positionH relativeFrom="column">
               <wp:posOffset>8779</wp:posOffset>
@@ -1392,15 +1392,46 @@
         <w:spacing w:after="0"/>
         <w:jc w:val="center"/>
       </w:pPr>
-      <w:r>
-        <w:rPr>
+    </w:p>
+    <w:p>
+      <w:pPr>
+        <w:spacing w:after="0"/>
+      </w:pPr>
+    </w:p>
+    <w:p>
+      <w:pPr>
+        <w:spacing w:after="0"/>
+        <w:rPr>
+          <w:b/>
+        </w:rPr>
+      </w:pPr>
+    </w:p>
+    <w:p>
+      <w:pPr>
+        <w:rPr>
+          <w:b/>
+        </w:rPr>
+      </w:pPr>
+      <w:r>
+        <w:rPr>
+          <w:b/>
           <w:noProof/>
+          <w:sz w:val="56"/>
+          <w:szCs w:val="56"/>
         </w:rPr>
         <w:drawing>
-          <wp:inline distT="0" distB="0" distL="0" distR="0" wp14:anchorId="602A22AF" wp14:editId="26EA1DD0">
-            <wp:extent cx="7340839" cy="3925370"/>
-            <wp:effectExtent l="0" t="6668" r="6033" b="6032"/>
-            <wp:docPr id="9" name="Imagen 9"/>
+          <wp:anchor distT="0" distB="0" distL="114300" distR="114300" simplePos="0" relativeHeight="251668480" behindDoc="1" locked="0" layoutInCell="1" allowOverlap="1" wp14:anchorId="4720C0BE" wp14:editId="0D7B58C0">
+            <wp:simplePos x="0" y="0"/>
+            <wp:positionH relativeFrom="column">
+              <wp:posOffset>-1064343</wp:posOffset>
+            </wp:positionH>
+            <wp:positionV relativeFrom="paragraph">
+              <wp:posOffset>1143193</wp:posOffset>
+            </wp:positionV>
+            <wp:extent cx="7553886" cy="4039373"/>
+            <wp:effectExtent l="4445" t="0" r="0" b="0"/>
+            <wp:wrapNone/>
+            <wp:docPr id="10" name="Imagen 10"/>
             <wp:cNvGraphicFramePr>
               <a:graphicFrameLocks xmlns:a="http://schemas.openxmlformats.org/drawingml/2006/main" noChangeAspect="1"/>
             </wp:cNvGraphicFramePr>
@@ -1429,7 +1460,7 @@
                   <pic:spPr bwMode="auto">
                     <a:xfrm rot="5400000">
                       <a:off x="0" y="0"/>
-                      <a:ext cx="7399565" cy="3956772"/>
+                      <a:ext cx="7553886" cy="4039373"/>
                     </a:xfrm>
                     <a:prstGeom prst="rect">
                       <a:avLst/>
@@ -1442,34 +1473,34 @@
                 </pic:pic>
               </a:graphicData>
             </a:graphic>
-          </wp:inline>
+            <wp14:sizeRelH relativeFrom="margin">
+              <wp14:pctWidth>0</wp14:pctWidth>
+            </wp14:sizeRelH>
+            <wp14:sizeRelV relativeFrom="margin">
+              <wp14:pctHeight>0</wp14:pctHeight>
+            </wp14:sizeRelV>
+          </wp:anchor>
         </w:drawing>
       </w:r>
-    </w:p>
-    <w:p>
-      <w:pPr>
-        <w:spacing w:after="0"/>
-      </w:pPr>
-    </w:p>
-    <w:p>
-      <w:pPr>
-        <w:spacing w:after="0"/>
-        <w:rPr>
-          <w:b/>
-        </w:rPr>
-      </w:pPr>
-    </w:p>
-    <w:p>
-      <w:pPr>
-        <w:spacing w:after="0"/>
-        <w:rPr>
-          <w:b/>
-        </w:rPr>
-      </w:pPr>
-      <w:r>
-        <w:rPr>
-          <w:b/>
-        </w:rPr>
+      <w:r>
+        <w:rPr>
+          <w:b/>
+        </w:rPr>
+        <w:br w:type="page"/>
+      </w:r>
+    </w:p>
+    <w:p>
+      <w:pPr>
+        <w:spacing w:after="0"/>
+        <w:rPr>
+          <w:b/>
+        </w:rPr>
+      </w:pPr>
+      <w:r>
+        <w:rPr>
+          <w:b/>
+        </w:rPr>
+        <w:lastRenderedPageBreak/>
         <w:t>Modelo</w:t>
       </w:r>
     </w:p>
@@ -1906,7 +1937,12 @@
         <w:t>“</w:t>
       </w:r>
       <w:r>
-        <w:t xml:space="preserve"> para funciones, además de que añade la gestión propiedades de representación de la gráfica ( estas están almacenadas en un </w:t>
+        <w:t xml:space="preserve"> para funciones, además de que añade la gestión propiedades de representación d</w:t>
+      </w:r>
+      <w:bookmarkStart w:id="0" w:name="_GoBack"/>
+      <w:bookmarkEnd w:id="0"/>
+      <w:r>
+        <w:t xml:space="preserve">e la gráfica ( estas están almacenadas en un </w:t>
       </w:r>
       <w:r>
         <w:t>“</w:t>
@@ -1956,7 +1992,6 @@
       </w:pPr>
       <w:proofErr w:type="spellStart"/>
       <w:r>
-        <w:lastRenderedPageBreak/>
         <w:t>Bean</w:t>
       </w:r>
       <w:proofErr w:type="spellEnd"/>
@@ -1988,6 +2023,7 @@
         <w:spacing w:after="0"/>
       </w:pPr>
       <w:r>
+        <w:lastRenderedPageBreak/>
         <w:t xml:space="preserve">Tiene 5 propiedades que son ID, </w:t>
       </w:r>
       <w:proofErr w:type="spellStart"/>
@@ -2130,11 +2166,11 @@
       <w:r>
         <w:t xml:space="preserve">Se encuentra en el paquete </w:t>
       </w:r>
-      <w:bookmarkStart w:id="0" w:name="_Hlk527926569"/>
+      <w:bookmarkStart w:id="1" w:name="_Hlk527926569"/>
       <w:r>
         <w:t>“</w:t>
       </w:r>
-      <w:bookmarkEnd w:id="0"/>
+      <w:bookmarkEnd w:id="1"/>
       <w:proofErr w:type="spellStart"/>
       <w:r>
         <w:t>services</w:t>
@@ -2353,30 +2389,27 @@
       </w:r>
       <w:proofErr w:type="spellEnd"/>
       <w:r>
-        <w:t xml:space="preserve">: aquí se implementan los mecanismos necesarios para realizar la entrada y salida de datos del modelo en forma de JSON, para poder trabajar </w:t>
-      </w:r>
+        <w:t>: aquí se implementan los mecanismos necesarios para realizar la entrada y salida de datos del modelo en forma de JSON, para poder trabajar con ficheros de proyecto .maclab, los cuales son una lista de funciones serializadas a JSON.</w:t>
+      </w:r>
+    </w:p>
+    <w:p>
+      <w:pPr>
+        <w:pStyle w:val="Prrafodelista"/>
+        <w:spacing w:after="0"/>
+        <w:ind w:left="1440"/>
+      </w:pPr>
+      <w:r>
+        <w:t xml:space="preserve">Este fichero se basa totalmente sobre la biblioteca Json.net. </w:t>
+      </w:r>
+    </w:p>
+    <w:p>
+      <w:pPr>
+        <w:pStyle w:val="Prrafodelista"/>
+        <w:spacing w:after="0"/>
+        <w:ind w:left="1440"/>
+      </w:pPr>
       <w:r>
         <w:lastRenderedPageBreak/>
-        <w:t>con ficheros de proyecto .maclab, los cuales son una lista de funciones serializadas a JSON.</w:t>
-      </w:r>
-    </w:p>
-    <w:p>
-      <w:pPr>
-        <w:pStyle w:val="Prrafodelista"/>
-        <w:spacing w:after="0"/>
-        <w:ind w:left="1440"/>
-      </w:pPr>
-      <w:r>
-        <w:t xml:space="preserve">Este fichero se basa totalmente sobre la biblioteca Json.net. </w:t>
-      </w:r>
-    </w:p>
-    <w:p>
-      <w:pPr>
-        <w:pStyle w:val="Prrafodelista"/>
-        <w:spacing w:after="0"/>
-        <w:ind w:left="1440"/>
-      </w:pPr>
-      <w:r>
         <w:t xml:space="preserve">Para poder realizar la serialización y deserialización de los objetos </w:t>
       </w:r>
       <w:proofErr w:type="spellStart"/>
@@ -2393,7 +2426,15 @@
       </w:r>
       <w:proofErr w:type="spellEnd"/>
       <w:r>
-        <w:t xml:space="preserve">, el cual sirve para poder guardar los datos normales de un Calculator, y además de que tipo es (CosXCalculator, </w:t>
+        <w:t>, el cual sirve para poder guardar los datos normales de un Calculator, y además de que tipo es (</w:t>
+      </w:r>
+      <w:proofErr w:type="spellStart"/>
+      <w:r>
+        <w:t>CosXCalculator</w:t>
+      </w:r>
+      <w:proofErr w:type="spellEnd"/>
+      <w:r>
+        <w:t xml:space="preserve">, </w:t>
       </w:r>
       <w:proofErr w:type="spellStart"/>
       <w:r>
@@ -2786,26 +2827,26 @@
         <w:spacing w:after="0"/>
       </w:pPr>
       <w:r>
+        <w:t>La segunda pestaña nos permite añadir funciones y generar una vista previa en el caso de que deseemos.</w:t>
+      </w:r>
+    </w:p>
+    <w:p>
+      <w:pPr>
+        <w:pStyle w:val="Prrafodelista"/>
+        <w:spacing w:after="0"/>
+        <w:ind w:left="1440"/>
+      </w:pPr>
+      <w:r>
+        <w:t>Para realizar la vista previa se realizan los mismos mecanismos que en la representación de funciones normal.</w:t>
+      </w:r>
+    </w:p>
+    <w:p>
+      <w:pPr>
+        <w:pStyle w:val="Prrafodelista"/>
+        <w:spacing w:after="0"/>
+      </w:pPr>
+      <w:r>
         <w:lastRenderedPageBreak/>
-        <w:t>La segunda pestaña nos permite añadir funciones y generar una vista previa en el caso de que deseemos.</w:t>
-      </w:r>
-    </w:p>
-    <w:p>
-      <w:pPr>
-        <w:pStyle w:val="Prrafodelista"/>
-        <w:spacing w:after="0"/>
-        <w:ind w:left="1440"/>
-      </w:pPr>
-      <w:r>
-        <w:t>Para realizar la vista previa se realizan los mismos mecanismos que en la representación de funciones normal.</w:t>
-      </w:r>
-    </w:p>
-    <w:p>
-      <w:pPr>
-        <w:pStyle w:val="Prrafodelista"/>
-        <w:spacing w:after="0"/>
-      </w:pPr>
-      <w:r>
         <w:t xml:space="preserve">Esta ventana también presenta una </w:t>
       </w:r>
       <w:proofErr w:type="spellStart"/>
@@ -3915,8 +3956,6 @@
       <w:pPr>
         <w:spacing w:after="0"/>
       </w:pPr>
-      <w:bookmarkStart w:id="1" w:name="_GoBack"/>
-      <w:bookmarkEnd w:id="1"/>
     </w:p>
     <w:sectPr>
       <w:footerReference w:type="default" r:id="rId43"/>
